--- a/data/documentos/domentos sat/ECU_DesplegarReportePagos.docx
+++ b/data/documentos/domentos sat/ECU_DesplegarReportePagos.docx
@@ -1,6 +1,6 @@
 
 <file path=word/document.xml><?xml version="1.0" encoding="utf-8"?>
-<w:document xmlns:wpc="http://schemas.microsoft.com/office/word/2010/wordprocessingCanvas" xmlns:cx="http://schemas.microsoft.com/office/drawing/2014/chartex" xmlns:cx1="http://schemas.microsoft.com/office/drawing/2015/9/8/chartex" xmlns:cx2="http://schemas.microsoft.com/office/drawing/2015/10/21/chartex" xmlns:cx3="http://schemas.microsoft.com/office/drawing/2016/5/9/chartex" xmlns:cx4="http://schemas.microsoft.com/office/drawing/2016/5/10/chartex" xmlns:cx5="http://schemas.microsoft.com/office/drawing/2016/5/11/chartex" xmlns:cx6="http://schemas.microsoft.com/office/drawing/2016/5/12/chartex" xmlns:cx7="http://schemas.microsoft.com/office/drawing/2016/5/13/chartex" xmlns:cx8="http://schemas.microsoft.com/office/drawing/2016/5/14/chartex" xmlns:mc="http://schemas.openxmlformats.org/markup-compatibility/2006" xmlns:aink="http://schemas.microsoft.com/office/drawing/2016/ink" xmlns:am3d="http://schemas.microsoft.com/office/drawing/2017/model3d" xmlns:o="urn:schemas-microsoft-com:office:office" xmlns:r="http://schemas.openxmlformats.org/officeDocument/2006/relationships" xmlns:m="http://schemas.openxmlformats.org/officeDocument/2006/math" xmlns:v="urn:schemas-microsoft-com:vml" xmlns:wp14="http://schemas.microsoft.com/office/word/2010/wordprocessingDrawing" xmlns:wp="http://schemas.openxmlformats.org/drawingml/2006/wordprocessingDrawing" xmlns:w10="urn:schemas-microsoft-com:office:word" xmlns:w="http://schemas.openxmlformats.org/wordprocessingml/2006/main" xmlns:w14="http://schemas.microsoft.com/office/word/2010/wordml" xmlns:w15="http://schemas.microsoft.com/office/word/2012/wordml" xmlns:w16cid="http://schemas.microsoft.com/office/word/2016/wordml/cid" xmlns:w16se="http://schemas.microsoft.com/office/word/2015/wordml/symex" xmlns:wpg="http://schemas.microsoft.com/office/word/2010/wordprocessingGroup" xmlns:wpi="http://schemas.microsoft.com/office/word/2010/wordprocessingInk" xmlns:wne="http://schemas.microsoft.com/office/word/2006/wordml" xmlns:wps="http://schemas.microsoft.com/office/word/2010/wordprocessingShape" mc:Ignorable="w14 w15 w16se w16cid wp14">
+<w:document xmlns:wpc="http://schemas.microsoft.com/office/word/2010/wordprocessingCanvas" xmlns:mc="http://schemas.openxmlformats.org/markup-compatibility/2006" xmlns:o="urn:schemas-microsoft-com:office:office" xmlns:r="http://schemas.openxmlformats.org/officeDocument/2006/relationships" xmlns:m="http://schemas.openxmlformats.org/officeDocument/2006/math" xmlns:v="urn:schemas-microsoft-com:vml" xmlns:wp14="http://schemas.microsoft.com/office/word/2010/wordprocessingDrawing" xmlns:wp="http://schemas.openxmlformats.org/drawingml/2006/wordprocessingDrawing" xmlns:w10="urn:schemas-microsoft-com:office:word" xmlns:w="http://schemas.openxmlformats.org/wordprocessingml/2006/main" xmlns:w14="http://schemas.microsoft.com/office/word/2010/wordml" xmlns:w15="http://schemas.microsoft.com/office/word/2012/wordml" xmlns:wpg="http://schemas.microsoft.com/office/word/2010/wordprocessingGroup" xmlns:wpi="http://schemas.microsoft.com/office/word/2010/wordprocessingInk" xmlns:wne="http://schemas.microsoft.com/office/word/2006/wordml" xmlns:wps="http://schemas.microsoft.com/office/word/2010/wordprocessingShape" mc:Ignorable="w14 w15 wp14">
   <w:body>
     <w:p>
       <w:pPr>
@@ -484,7 +484,7 @@
     </w:p>
     <w:p>
       <w:pPr>
-        <w:pStyle w:val="TDC3"/>
+        <w:pStyle w:val="TOC3"/>
         <w:tabs>
           <w:tab w:val="right" w:leader="dot" w:pos="8828"/>
         </w:tabs>
@@ -517,7 +517,7 @@
       <w:hyperlink w:anchor="_Toc8129885" w:history="1">
         <w:r>
           <w:rPr>
-            <w:rStyle w:val="Hipervnculo"/>
+            <w:rStyle w:val="Hyperlink"/>
             <w:caps/>
             <w:noProof/>
           </w:rPr>
@@ -575,7 +575,7 @@
     </w:p>
     <w:p>
       <w:pPr>
-        <w:pStyle w:val="TDC3"/>
+        <w:pStyle w:val="TOC3"/>
         <w:tabs>
           <w:tab w:val="right" w:leader="dot" w:pos="8828"/>
         </w:tabs>
@@ -590,7 +590,7 @@
       <w:hyperlink w:anchor="_Toc8129886" w:history="1">
         <w:r>
           <w:rPr>
-            <w:rStyle w:val="Hipervnculo"/>
+            <w:rStyle w:val="Hyperlink"/>
             <w:caps/>
             <w:noProof/>
           </w:rPr>
@@ -648,7 +648,7 @@
     </w:p>
     <w:p>
       <w:pPr>
-        <w:pStyle w:val="TDC3"/>
+        <w:pStyle w:val="TOC3"/>
         <w:tabs>
           <w:tab w:val="right" w:leader="dot" w:pos="8828"/>
         </w:tabs>
@@ -663,7 +663,7 @@
       <w:hyperlink w:anchor="_Toc8129887" w:history="1">
         <w:r>
           <w:rPr>
-            <w:rStyle w:val="Hipervnculo"/>
+            <w:rStyle w:val="Hyperlink"/>
             <w:noProof/>
             <w:lang w:val="es-ES"/>
           </w:rPr>
@@ -671,7 +671,7 @@
         </w:r>
         <w:r>
           <w:rPr>
-            <w:rStyle w:val="Hipervnculo"/>
+            <w:rStyle w:val="Hyperlink"/>
             <w:noProof/>
           </w:rPr>
           <w:t>Descripción</w:t>
@@ -728,7 +728,7 @@
     </w:p>
     <w:p>
       <w:pPr>
-        <w:pStyle w:val="TDC3"/>
+        <w:pStyle w:val="TOC3"/>
         <w:tabs>
           <w:tab w:val="right" w:leader="dot" w:pos="8828"/>
         </w:tabs>
@@ -743,7 +743,7 @@
       <w:hyperlink w:anchor="_Toc8129888" w:history="1">
         <w:r>
           <w:rPr>
-            <w:rStyle w:val="Hipervnculo"/>
+            <w:rStyle w:val="Hyperlink"/>
             <w:noProof/>
           </w:rPr>
           <w:t>2. Diagrama del Caso de Uso</w:t>
@@ -800,7 +800,7 @@
     </w:p>
     <w:p>
       <w:pPr>
-        <w:pStyle w:val="TDC3"/>
+        <w:pStyle w:val="TOC3"/>
         <w:tabs>
           <w:tab w:val="right" w:leader="dot" w:pos="8828"/>
         </w:tabs>
@@ -815,7 +815,7 @@
       <w:hyperlink w:anchor="_Toc8129889" w:history="1">
         <w:r>
           <w:rPr>
-            <w:rStyle w:val="Hipervnculo"/>
+            <w:rStyle w:val="Hyperlink"/>
             <w:noProof/>
             <w:lang w:val="es-ES"/>
           </w:rPr>
@@ -823,7 +823,7 @@
         </w:r>
         <w:r>
           <w:rPr>
-            <w:rStyle w:val="Hipervnculo"/>
+            <w:rStyle w:val="Hyperlink"/>
             <w:noProof/>
           </w:rPr>
           <w:t>Actores</w:t>
@@ -880,7 +880,7 @@
     </w:p>
     <w:p>
       <w:pPr>
-        <w:pStyle w:val="TDC3"/>
+        <w:pStyle w:val="TOC3"/>
         <w:tabs>
           <w:tab w:val="right" w:leader="dot" w:pos="8828"/>
         </w:tabs>
@@ -895,7 +895,7 @@
       <w:hyperlink w:anchor="_Toc8129890" w:history="1">
         <w:r>
           <w:rPr>
-            <w:rStyle w:val="Hipervnculo"/>
+            <w:rStyle w:val="Hyperlink"/>
             <w:noProof/>
             <w:lang w:val="es-ES"/>
           </w:rPr>
@@ -903,7 +903,7 @@
         </w:r>
         <w:r>
           <w:rPr>
-            <w:rStyle w:val="Hipervnculo"/>
+            <w:rStyle w:val="Hyperlink"/>
             <w:noProof/>
           </w:rPr>
           <w:t>Precondiciones</w:t>
@@ -960,7 +960,7 @@
     </w:p>
     <w:p>
       <w:pPr>
-        <w:pStyle w:val="TDC3"/>
+        <w:pStyle w:val="TOC3"/>
         <w:tabs>
           <w:tab w:val="right" w:leader="dot" w:pos="8828"/>
         </w:tabs>
@@ -975,7 +975,7 @@
       <w:hyperlink w:anchor="_Toc8129891" w:history="1">
         <w:r>
           <w:rPr>
-            <w:rStyle w:val="Hipervnculo"/>
+            <w:rStyle w:val="Hyperlink"/>
             <w:noProof/>
             <w:lang w:val="es-ES"/>
           </w:rPr>
@@ -983,7 +983,7 @@
         </w:r>
         <w:r>
           <w:rPr>
-            <w:rStyle w:val="Hipervnculo"/>
+            <w:rStyle w:val="Hyperlink"/>
             <w:noProof/>
           </w:rPr>
           <w:t>Post condiciones</w:t>
@@ -1040,7 +1040,7 @@
     </w:p>
     <w:p>
       <w:pPr>
-        <w:pStyle w:val="TDC3"/>
+        <w:pStyle w:val="TOC3"/>
         <w:tabs>
           <w:tab w:val="right" w:leader="dot" w:pos="8828"/>
         </w:tabs>
@@ -1055,7 +1055,7 @@
       <w:hyperlink w:anchor="_Toc8129892" w:history="1">
         <w:r>
           <w:rPr>
-            <w:rStyle w:val="Hipervnculo"/>
+            <w:rStyle w:val="Hyperlink"/>
             <w:noProof/>
             <w:lang w:val="es-ES"/>
           </w:rPr>
@@ -1063,7 +1063,7 @@
         </w:r>
         <w:r>
           <w:rPr>
-            <w:rStyle w:val="Hipervnculo"/>
+            <w:rStyle w:val="Hyperlink"/>
             <w:noProof/>
           </w:rPr>
           <w:t>primario</w:t>
@@ -1120,7 +1120,7 @@
     </w:p>
     <w:p>
       <w:pPr>
-        <w:pStyle w:val="TDC3"/>
+        <w:pStyle w:val="TOC3"/>
         <w:tabs>
           <w:tab w:val="right" w:leader="dot" w:pos="8828"/>
         </w:tabs>
@@ -1135,7 +1135,7 @@
       <w:hyperlink w:anchor="_Toc8129893" w:history="1">
         <w:r>
           <w:rPr>
-            <w:rStyle w:val="Hipervnculo"/>
+            <w:rStyle w:val="Hyperlink"/>
             <w:noProof/>
             <w:lang w:val="es-ES"/>
           </w:rPr>
@@ -1143,7 +1143,7 @@
         </w:r>
         <w:r>
           <w:rPr>
-            <w:rStyle w:val="Hipervnculo"/>
+            <w:rStyle w:val="Hyperlink"/>
             <w:noProof/>
           </w:rPr>
           <w:t>alternos</w:t>
@@ -1200,7 +1200,7 @@
     </w:p>
     <w:p>
       <w:pPr>
-        <w:pStyle w:val="TDC3"/>
+        <w:pStyle w:val="TOC3"/>
         <w:tabs>
           <w:tab w:val="right" w:leader="dot" w:pos="8828"/>
         </w:tabs>
@@ -1215,7 +1215,7 @@
       <w:hyperlink w:anchor="_Toc8129894" w:history="1">
         <w:r>
           <w:rPr>
-            <w:rStyle w:val="Hipervnculo"/>
+            <w:rStyle w:val="Hyperlink"/>
             <w:noProof/>
           </w:rPr>
           <w:t>8. Referencias cruzadas</w:t>
@@ -1272,7 +1272,7 @@
     </w:p>
     <w:p>
       <w:pPr>
-        <w:pStyle w:val="TDC3"/>
+        <w:pStyle w:val="TOC3"/>
         <w:tabs>
           <w:tab w:val="right" w:leader="dot" w:pos="8828"/>
         </w:tabs>
@@ -1287,7 +1287,7 @@
       <w:hyperlink w:anchor="_Toc8129895" w:history="1">
         <w:r>
           <w:rPr>
-            <w:rStyle w:val="Hipervnculo"/>
+            <w:rStyle w:val="Hyperlink"/>
             <w:noProof/>
           </w:rPr>
           <w:t>9. Mensajes</w:t>
@@ -1344,7 +1344,7 @@
     </w:p>
     <w:p>
       <w:pPr>
-        <w:pStyle w:val="TDC3"/>
+        <w:pStyle w:val="TOC3"/>
         <w:tabs>
           <w:tab w:val="right" w:leader="dot" w:pos="8828"/>
         </w:tabs>
@@ -1359,7 +1359,7 @@
       <w:hyperlink w:anchor="_Toc8129896" w:history="1">
         <w:r>
           <w:rPr>
-            <w:rStyle w:val="Hipervnculo"/>
+            <w:rStyle w:val="Hyperlink"/>
             <w:noProof/>
           </w:rPr>
           <w:t>10. Requerimientos No Funcionales</w:t>
@@ -1416,7 +1416,7 @@
     </w:p>
     <w:p>
       <w:pPr>
-        <w:pStyle w:val="TDC3"/>
+        <w:pStyle w:val="TOC3"/>
         <w:tabs>
           <w:tab w:val="right" w:leader="dot" w:pos="8828"/>
         </w:tabs>
@@ -1431,7 +1431,7 @@
       <w:hyperlink w:anchor="_Toc8129897" w:history="1">
         <w:r>
           <w:rPr>
-            <w:rStyle w:val="Hipervnculo"/>
+            <w:rStyle w:val="Hyperlink"/>
             <w:noProof/>
             <w:lang w:val="es-ES"/>
           </w:rPr>
@@ -1439,7 +1439,7 @@
         </w:r>
         <w:r>
           <w:rPr>
-            <w:rStyle w:val="Hipervnculo"/>
+            <w:rStyle w:val="Hyperlink"/>
             <w:noProof/>
           </w:rPr>
           <w:t>actividad</w:t>
@@ -1496,7 +1496,7 @@
     </w:p>
     <w:p>
       <w:pPr>
-        <w:pStyle w:val="TDC3"/>
+        <w:pStyle w:val="TOC3"/>
         <w:tabs>
           <w:tab w:val="right" w:leader="dot" w:pos="8828"/>
         </w:tabs>
@@ -1511,7 +1511,7 @@
       <w:hyperlink w:anchor="_Toc8129898" w:history="1">
         <w:r>
           <w:rPr>
-            <w:rStyle w:val="Hipervnculo"/>
+            <w:rStyle w:val="Hyperlink"/>
             <w:noProof/>
             <w:lang w:val="es-ES"/>
           </w:rPr>
@@ -1519,7 +1519,7 @@
         </w:r>
         <w:r>
           <w:rPr>
-            <w:rStyle w:val="Hipervnculo"/>
+            <w:rStyle w:val="Hyperlink"/>
             <w:noProof/>
           </w:rPr>
           <w:t>estados</w:t>
@@ -1576,7 +1576,7 @@
     </w:p>
     <w:p>
       <w:pPr>
-        <w:pStyle w:val="TDC3"/>
+        <w:pStyle w:val="TOC3"/>
         <w:tabs>
           <w:tab w:val="right" w:leader="dot" w:pos="8828"/>
         </w:tabs>
@@ -1591,7 +1591,7 @@
       <w:hyperlink w:anchor="_Toc8129899" w:history="1">
         <w:r>
           <w:rPr>
-            <w:rStyle w:val="Hipervnculo"/>
+            <w:rStyle w:val="Hyperlink"/>
             <w:noProof/>
             <w:lang w:val="es-ES"/>
           </w:rPr>
@@ -1649,7 +1649,7 @@
     </w:p>
     <w:p>
       <w:pPr>
-        <w:pStyle w:val="TDC3"/>
+        <w:pStyle w:val="TOC3"/>
         <w:tabs>
           <w:tab w:val="right" w:leader="dot" w:pos="8494"/>
         </w:tabs>
@@ -1680,7 +1680,7 @@
     </w:p>
     <w:p>
       <w:pPr>
-        <w:pStyle w:val="Ttulo3"/>
+        <w:pStyle w:val="Heading3"/>
         <w:jc w:val="both"/>
         <w:rPr>
           <w:rFonts w:cs="Times New Roman"/>
@@ -1790,7 +1790,7 @@
           </w:tcPr>
           <w:p>
             <w:pPr>
-              <w:pStyle w:val="Ttulo3"/>
+              <w:pStyle w:val="Heading3"/>
               <w:rPr>
                 <w:lang w:val="es-ES"/>
               </w:rPr>
@@ -1889,7 +1889,7 @@
           </w:tcPr>
           <w:p>
             <w:pPr>
-              <w:pStyle w:val="Ttulo3"/>
+              <w:pStyle w:val="Heading3"/>
               <w:rPr>
                 <w:lang w:val="es-MX"/>
               </w:rPr>
@@ -1959,6 +1959,7 @@
             <w:r>
               <w:rPr>
                 <w:noProof/>
+                <w:lang w:eastAsia="es-MX"/>
               </w:rPr>
               <w:drawing>
                 <wp:inline distT="0" distB="0" distL="0" distR="0" wp14:anchorId="4A67DE6D" wp14:editId="459987C3">
@@ -2039,7 +2040,7 @@
           </w:tcPr>
           <w:p>
             <w:pPr>
-              <w:pStyle w:val="Ttulo3"/>
+              <w:pStyle w:val="Heading3"/>
               <w:rPr>
                 <w:lang w:val="es-ES"/>
               </w:rPr>
@@ -2111,6 +2112,7 @@
             <w:r>
               <w:rPr>
                 <w:noProof/>
+                <w:lang w:eastAsia="es-MX"/>
               </w:rPr>
               <w:drawing>
                 <wp:anchor distT="0" distB="0" distL="114300" distR="114300" simplePos="0" relativeHeight="251659264" behindDoc="1" locked="0" layoutInCell="1" allowOverlap="1" wp14:anchorId="1E83BCD0" wp14:editId="0B54CAE7">
@@ -2171,7 +2173,7 @@
           </w:p>
           <w:p>
             <w:pPr>
-              <w:pStyle w:val="Prrafodelista"/>
+              <w:pStyle w:val="ListParagraph"/>
               <w:numPr>
                 <w:ilvl w:val="0"/>
                 <w:numId w:val="40"/>
@@ -2252,7 +2254,7 @@
           </w:tcPr>
           <w:p>
             <w:pPr>
-              <w:pStyle w:val="Ttulo3"/>
+              <w:pStyle w:val="Heading3"/>
               <w:rPr>
                 <w:b w:val="0"/>
                 <w:lang w:val="es-ES"/>
@@ -2303,7 +2305,7 @@
           </w:p>
           <w:p>
             <w:pPr>
-              <w:pStyle w:val="Prrafodelista"/>
+              <w:pStyle w:val="ListParagraph"/>
               <w:numPr>
                 <w:ilvl w:val="0"/>
                 <w:numId w:val="41"/>
@@ -2332,7 +2334,7 @@
           </w:p>
           <w:p>
             <w:pPr>
-              <w:pStyle w:val="Prrafodelista"/>
+              <w:pStyle w:val="ListParagraph"/>
               <w:numPr>
                 <w:ilvl w:val="0"/>
                 <w:numId w:val="41"/>
@@ -2357,12 +2359,32 @@
               <w:rPr>
                 <w:rFonts w:cs="Arial"/>
               </w:rPr>
-              <w:t>debe de contar con Número de control valido para realizar la búsqueda por este medio.</w:t>
-            </w:r>
-          </w:p>
-          <w:p>
-            <w:pPr>
-              <w:pStyle w:val="Prrafodelista"/>
+              <w:t>debe de</w:t>
+            </w:r>
+            <w:r>
+              <w:rPr>
+                <w:rFonts w:cs="Arial"/>
+              </w:rPr>
+              <w:t xml:space="preserve"> contar con Número de control y/o RFC </w:t>
+            </w:r>
+            <w:bookmarkStart w:id="11" w:name="_GoBack"/>
+            <w:bookmarkEnd w:id="11"/>
+            <w:r>
+              <w:rPr>
+                <w:rFonts w:cs="Arial"/>
+              </w:rPr>
+              <w:t>vá</w:t>
+            </w:r>
+            <w:r>
+              <w:rPr>
+                <w:rFonts w:cs="Arial"/>
+              </w:rPr>
+              <w:t>lido para realizar la búsqueda por este medio.</w:t>
+            </w:r>
+          </w:p>
+          <w:p>
+            <w:pPr>
+              <w:pStyle w:val="ListParagraph"/>
               <w:ind w:left="708"/>
               <w:jc w:val="both"/>
               <w:rPr>
@@ -2378,7 +2400,7 @@
           </w:p>
           <w:p>
             <w:pPr>
-              <w:pStyle w:val="Prrafodelista"/>
+              <w:pStyle w:val="ListParagraph"/>
               <w:ind w:left="708"/>
               <w:jc w:val="both"/>
               <w:rPr>
@@ -2388,7 +2410,7 @@
           </w:p>
           <w:p>
             <w:pPr>
-              <w:pStyle w:val="Prrafodelista"/>
+              <w:pStyle w:val="ListParagraph"/>
               <w:numPr>
                 <w:ilvl w:val="0"/>
                 <w:numId w:val="16"/>
@@ -2410,7 +2432,7 @@
           </w:p>
           <w:p>
             <w:pPr>
-              <w:pStyle w:val="Prrafodelista"/>
+              <w:pStyle w:val="ListParagraph"/>
               <w:numPr>
                 <w:ilvl w:val="0"/>
                 <w:numId w:val="21"/>
@@ -2429,7 +2451,7 @@
           </w:p>
           <w:p>
             <w:pPr>
-              <w:pStyle w:val="Prrafodelista"/>
+              <w:pStyle w:val="ListParagraph"/>
               <w:numPr>
                 <w:ilvl w:val="0"/>
                 <w:numId w:val="21"/>
@@ -2448,7 +2470,7 @@
           </w:p>
           <w:p>
             <w:pPr>
-              <w:pStyle w:val="Prrafodelista"/>
+              <w:pStyle w:val="ListParagraph"/>
               <w:numPr>
                 <w:ilvl w:val="0"/>
                 <w:numId w:val="21"/>
@@ -2473,7 +2495,7 @@
           </w:p>
           <w:p>
             <w:pPr>
-              <w:pStyle w:val="Prrafodelista"/>
+              <w:pStyle w:val="ListParagraph"/>
               <w:numPr>
                 <w:ilvl w:val="0"/>
                 <w:numId w:val="21"/>
@@ -2498,7 +2520,7 @@
           </w:p>
           <w:p>
             <w:pPr>
-              <w:pStyle w:val="Prrafodelista"/>
+              <w:pStyle w:val="ListParagraph"/>
               <w:numPr>
                 <w:ilvl w:val="0"/>
                 <w:numId w:val="21"/>
@@ -2517,7 +2539,7 @@
           </w:p>
           <w:p>
             <w:pPr>
-              <w:pStyle w:val="Prrafodelista"/>
+              <w:pStyle w:val="ListParagraph"/>
               <w:numPr>
                 <w:ilvl w:val="0"/>
                 <w:numId w:val="21"/>
@@ -2536,7 +2558,7 @@
           </w:p>
           <w:p>
             <w:pPr>
-              <w:pStyle w:val="Prrafodelista"/>
+              <w:pStyle w:val="ListParagraph"/>
               <w:numPr>
                 <w:ilvl w:val="0"/>
                 <w:numId w:val="21"/>
@@ -2555,7 +2577,7 @@
           </w:p>
           <w:p>
             <w:pPr>
-              <w:pStyle w:val="Prrafodelista"/>
+              <w:pStyle w:val="ListParagraph"/>
               <w:numPr>
                 <w:ilvl w:val="0"/>
                 <w:numId w:val="21"/>
@@ -2574,7 +2596,7 @@
           </w:p>
           <w:p>
             <w:pPr>
-              <w:pStyle w:val="Prrafodelista"/>
+              <w:pStyle w:val="ListParagraph"/>
               <w:numPr>
                 <w:ilvl w:val="0"/>
                 <w:numId w:val="21"/>
@@ -2599,7 +2621,7 @@
           </w:p>
           <w:p>
             <w:pPr>
-              <w:pStyle w:val="Prrafodelista"/>
+              <w:pStyle w:val="ListParagraph"/>
               <w:numPr>
                 <w:ilvl w:val="0"/>
                 <w:numId w:val="21"/>
@@ -2618,7 +2640,7 @@
           </w:p>
           <w:p>
             <w:pPr>
-              <w:pStyle w:val="Prrafodelista"/>
+              <w:pStyle w:val="ListParagraph"/>
               <w:numPr>
                 <w:ilvl w:val="0"/>
                 <w:numId w:val="21"/>
@@ -2643,7 +2665,7 @@
           </w:p>
           <w:p>
             <w:pPr>
-              <w:pStyle w:val="Prrafodelista"/>
+              <w:pStyle w:val="ListParagraph"/>
               <w:ind w:left="708"/>
               <w:jc w:val="both"/>
               <w:rPr>
@@ -2653,7 +2675,7 @@
           </w:p>
           <w:p>
             <w:pPr>
-              <w:pStyle w:val="Prrafodelista"/>
+              <w:pStyle w:val="ListParagraph"/>
               <w:numPr>
                 <w:ilvl w:val="0"/>
                 <w:numId w:val="16"/>
@@ -2674,7 +2696,7 @@
           </w:p>
           <w:p>
             <w:pPr>
-              <w:pStyle w:val="Prrafodelista"/>
+              <w:pStyle w:val="ListParagraph"/>
               <w:numPr>
                 <w:ilvl w:val="0"/>
                 <w:numId w:val="22"/>
@@ -2693,7 +2715,7 @@
           </w:p>
           <w:p>
             <w:pPr>
-              <w:pStyle w:val="Prrafodelista"/>
+              <w:pStyle w:val="ListParagraph"/>
               <w:ind w:left="708"/>
               <w:jc w:val="both"/>
               <w:rPr>
@@ -2703,7 +2725,7 @@
           </w:p>
           <w:p>
             <w:pPr>
-              <w:pStyle w:val="Prrafodelista"/>
+              <w:pStyle w:val="ListParagraph"/>
               <w:numPr>
                 <w:ilvl w:val="0"/>
                 <w:numId w:val="16"/>
@@ -2724,7 +2746,7 @@
           </w:p>
           <w:p>
             <w:pPr>
-              <w:pStyle w:val="Prrafodelista"/>
+              <w:pStyle w:val="ListParagraph"/>
               <w:numPr>
                 <w:ilvl w:val="0"/>
                 <w:numId w:val="23"/>
@@ -2743,7 +2765,7 @@
           </w:p>
           <w:p>
             <w:pPr>
-              <w:pStyle w:val="Prrafodelista"/>
+              <w:pStyle w:val="ListParagraph"/>
               <w:numPr>
                 <w:ilvl w:val="0"/>
                 <w:numId w:val="23"/>
@@ -2762,7 +2784,7 @@
           </w:p>
           <w:p>
             <w:pPr>
-              <w:pStyle w:val="Prrafodelista"/>
+              <w:pStyle w:val="ListParagraph"/>
               <w:ind w:left="708"/>
               <w:jc w:val="both"/>
               <w:rPr>
@@ -2772,7 +2794,7 @@
           </w:p>
           <w:p>
             <w:pPr>
-              <w:pStyle w:val="Prrafodelista"/>
+              <w:pStyle w:val="ListParagraph"/>
               <w:numPr>
                 <w:ilvl w:val="0"/>
                 <w:numId w:val="16"/>
@@ -2793,7 +2815,7 @@
           </w:p>
           <w:p>
             <w:pPr>
-              <w:pStyle w:val="Prrafodelista"/>
+              <w:pStyle w:val="ListParagraph"/>
               <w:numPr>
                 <w:ilvl w:val="0"/>
                 <w:numId w:val="24"/>
@@ -2812,7 +2834,7 @@
           </w:p>
           <w:p>
             <w:pPr>
-              <w:pStyle w:val="Prrafodelista"/>
+              <w:pStyle w:val="ListParagraph"/>
               <w:numPr>
                 <w:ilvl w:val="0"/>
                 <w:numId w:val="24"/>
@@ -2831,7 +2853,7 @@
           </w:p>
           <w:p>
             <w:pPr>
-              <w:pStyle w:val="Prrafodelista"/>
+              <w:pStyle w:val="ListParagraph"/>
               <w:ind w:left="1428"/>
               <w:jc w:val="both"/>
               <w:rPr>
@@ -2841,7 +2863,7 @@
           </w:p>
           <w:p>
             <w:pPr>
-              <w:pStyle w:val="Prrafodelista"/>
+              <w:pStyle w:val="ListParagraph"/>
               <w:numPr>
                 <w:ilvl w:val="0"/>
                 <w:numId w:val="16"/>
@@ -2862,7 +2884,7 @@
           </w:p>
           <w:p>
             <w:pPr>
-              <w:pStyle w:val="Prrafodelista"/>
+              <w:pStyle w:val="ListParagraph"/>
               <w:numPr>
                 <w:ilvl w:val="0"/>
                 <w:numId w:val="25"/>
@@ -2881,7 +2903,7 @@
           </w:p>
           <w:p>
             <w:pPr>
-              <w:pStyle w:val="Prrafodelista"/>
+              <w:pStyle w:val="ListParagraph"/>
               <w:ind w:left="1428"/>
               <w:jc w:val="both"/>
               <w:rPr>
@@ -2891,7 +2913,7 @@
           </w:p>
           <w:p>
             <w:pPr>
-              <w:pStyle w:val="Prrafodelista"/>
+              <w:pStyle w:val="ListParagraph"/>
               <w:numPr>
                 <w:ilvl w:val="0"/>
                 <w:numId w:val="16"/>
@@ -2912,7 +2934,7 @@
           </w:p>
           <w:p>
             <w:pPr>
-              <w:pStyle w:val="Prrafodelista"/>
+              <w:pStyle w:val="ListParagraph"/>
               <w:numPr>
                 <w:ilvl w:val="0"/>
                 <w:numId w:val="26"/>
@@ -2931,7 +2953,7 @@
           </w:p>
           <w:p>
             <w:pPr>
-              <w:pStyle w:val="Prrafodelista"/>
+              <w:pStyle w:val="ListParagraph"/>
               <w:ind w:left="1428"/>
               <w:jc w:val="both"/>
               <w:rPr>
@@ -2941,7 +2963,7 @@
           </w:p>
           <w:p>
             <w:pPr>
-              <w:pStyle w:val="Prrafodelista"/>
+              <w:pStyle w:val="ListParagraph"/>
               <w:numPr>
                 <w:ilvl w:val="0"/>
                 <w:numId w:val="16"/>
@@ -2962,7 +2984,7 @@
           </w:p>
           <w:p>
             <w:pPr>
-              <w:pStyle w:val="Prrafodelista"/>
+              <w:pStyle w:val="ListParagraph"/>
               <w:numPr>
                 <w:ilvl w:val="0"/>
                 <w:numId w:val="27"/>
@@ -2981,7 +3003,7 @@
           </w:p>
           <w:p>
             <w:pPr>
-              <w:pStyle w:val="Prrafodelista"/>
+              <w:pStyle w:val="ListParagraph"/>
               <w:ind w:left="1428"/>
               <w:jc w:val="both"/>
               <w:rPr>
@@ -3010,19 +3032,20 @@
           </w:tcPr>
           <w:p>
             <w:pPr>
-              <w:pStyle w:val="Ttulo3"/>
+              <w:pStyle w:val="Heading3"/>
               <w:rPr>
                 <w:lang w:val="es-ES"/>
               </w:rPr>
             </w:pPr>
-            <w:bookmarkStart w:id="11" w:name="_Toc527548695"/>
-            <w:bookmarkStart w:id="12" w:name="_Toc8129891"/>
+            <w:bookmarkStart w:id="12" w:name="_Toc527548695"/>
+            <w:bookmarkStart w:id="13" w:name="_Toc8129891"/>
             <w:r>
               <w:rPr>
                 <w:sz w:val="24"/>
                 <w:szCs w:val="24"/>
                 <w:lang w:val="es-ES"/>
               </w:rPr>
+              <w:lastRenderedPageBreak/>
               <w:t xml:space="preserve">5. </w:t>
             </w:r>
             <w:r>
@@ -3057,8 +3080,8 @@
               </w:rPr>
               <w:t>condiciones</w:t>
             </w:r>
-            <w:bookmarkEnd w:id="11"/>
             <w:bookmarkEnd w:id="12"/>
+            <w:bookmarkEnd w:id="13"/>
             <w:r>
               <w:rPr>
                 <w:lang w:val="es-ES"/>
@@ -3088,7 +3111,7 @@
           </w:p>
           <w:p>
             <w:pPr>
-              <w:pStyle w:val="Prrafodelista"/>
+              <w:pStyle w:val="ListParagraph"/>
               <w:numPr>
                 <w:ilvl w:val="0"/>
                 <w:numId w:val="4"/>
@@ -3114,7 +3137,7 @@
           </w:p>
           <w:p>
             <w:pPr>
-              <w:pStyle w:val="Prrafodelista"/>
+              <w:pStyle w:val="ListParagraph"/>
               <w:ind w:left="1080"/>
               <w:jc w:val="both"/>
               <w:rPr>
@@ -3124,7 +3147,7 @@
           </w:p>
           <w:p>
             <w:pPr>
-              <w:pStyle w:val="Prrafodelista"/>
+              <w:pStyle w:val="ListParagraph"/>
               <w:ind w:left="1080"/>
               <w:jc w:val="both"/>
               <w:rPr>
@@ -3134,7 +3157,7 @@
           </w:p>
           <w:p>
             <w:pPr>
-              <w:pStyle w:val="Prrafodelista"/>
+              <w:pStyle w:val="ListParagraph"/>
               <w:ind w:left="1080"/>
               <w:jc w:val="both"/>
               <w:rPr>
@@ -3144,7 +3167,7 @@
           </w:p>
           <w:p>
             <w:pPr>
-              <w:pStyle w:val="Prrafodelista"/>
+              <w:pStyle w:val="ListParagraph"/>
               <w:ind w:left="1080"/>
               <w:jc w:val="both"/>
               <w:rPr>
@@ -3154,7 +3177,7 @@
           </w:p>
           <w:p>
             <w:pPr>
-              <w:pStyle w:val="Prrafodelista"/>
+              <w:pStyle w:val="ListParagraph"/>
               <w:ind w:left="1080"/>
               <w:jc w:val="both"/>
               <w:rPr>
@@ -3164,7 +3187,7 @@
           </w:p>
           <w:p>
             <w:pPr>
-              <w:pStyle w:val="Prrafodelista"/>
+              <w:pStyle w:val="ListParagraph"/>
               <w:ind w:left="1080"/>
               <w:jc w:val="both"/>
               <w:rPr>
@@ -3174,7 +3197,7 @@
           </w:p>
           <w:p>
             <w:pPr>
-              <w:pStyle w:val="Prrafodelista"/>
+              <w:pStyle w:val="ListParagraph"/>
               <w:ind w:left="1080"/>
               <w:jc w:val="both"/>
               <w:rPr>
@@ -3184,7 +3207,7 @@
           </w:p>
           <w:p>
             <w:pPr>
-              <w:pStyle w:val="Prrafodelista"/>
+              <w:pStyle w:val="ListParagraph"/>
               <w:ind w:left="1080"/>
               <w:jc w:val="both"/>
               <w:rPr>
@@ -3194,7 +3217,7 @@
           </w:p>
           <w:p>
             <w:pPr>
-              <w:pStyle w:val="Prrafodelista"/>
+              <w:pStyle w:val="ListParagraph"/>
               <w:ind w:left="1080"/>
               <w:jc w:val="both"/>
               <w:rPr>
@@ -3204,7 +3227,7 @@
           </w:p>
           <w:p>
             <w:pPr>
-              <w:pStyle w:val="Prrafodelista"/>
+              <w:pStyle w:val="ListParagraph"/>
               <w:ind w:left="1080"/>
               <w:jc w:val="both"/>
               <w:rPr>
@@ -3214,7 +3237,7 @@
           </w:p>
           <w:p>
             <w:pPr>
-              <w:pStyle w:val="Prrafodelista"/>
+              <w:pStyle w:val="ListParagraph"/>
               <w:ind w:left="1080"/>
               <w:jc w:val="both"/>
               <w:rPr>
@@ -3235,14 +3258,14 @@
           </w:tcPr>
           <w:p>
             <w:pPr>
-              <w:pStyle w:val="Ttulo3"/>
+              <w:pStyle w:val="Heading3"/>
               <w:rPr>
                 <w:b w:val="0"/>
                 <w:lang w:val="es-ES"/>
               </w:rPr>
             </w:pPr>
-            <w:bookmarkStart w:id="13" w:name="_Toc527548696"/>
-            <w:bookmarkStart w:id="14" w:name="_Toc8129892"/>
+            <w:bookmarkStart w:id="14" w:name="_Toc527548696"/>
+            <w:bookmarkStart w:id="15" w:name="_Toc8129892"/>
             <w:r>
               <w:rPr>
                 <w:sz w:val="24"/>
@@ -3260,8 +3283,8 @@
               </w:rPr>
               <w:t>primario</w:t>
             </w:r>
-            <w:bookmarkEnd w:id="13"/>
             <w:bookmarkEnd w:id="14"/>
+            <w:bookmarkEnd w:id="15"/>
             <w:r>
               <w:rPr>
                 <w:rStyle w:val="InfoHiddenChar"/>
@@ -3306,7 +3329,7 @@
     </w:tbl>
     <w:tbl>
       <w:tblPr>
-        <w:tblStyle w:val="Tablaconcuadrcula"/>
+        <w:tblStyle w:val="TableGrid"/>
         <w:tblW w:w="0" w:type="auto"/>
         <w:tblLook w:val="04A0" w:firstRow="1" w:lastRow="0" w:firstColumn="1" w:lastColumn="0" w:noHBand="0" w:noVBand="1"/>
       </w:tblPr>
@@ -3347,7 +3370,7 @@
           </w:tcPr>
           <w:p>
             <w:pPr>
-              <w:pStyle w:val="Prrafodelista"/>
+              <w:pStyle w:val="ListParagraph"/>
               <w:widowControl w:val="0"/>
               <w:spacing w:before="120" w:after="120" w:line="240" w:lineRule="atLeast"/>
               <w:ind w:hanging="360"/>
@@ -3374,7 +3397,7 @@
           </w:tcPr>
           <w:p>
             <w:pPr>
-              <w:pStyle w:val="Prrafodelista"/>
+              <w:pStyle w:val="ListParagraph"/>
               <w:numPr>
                 <w:ilvl w:val="0"/>
                 <w:numId w:val="3"/>
@@ -3388,13 +3411,7 @@
               <w:rPr>
                 <w:rFonts w:cs="Arial"/>
               </w:rPr>
-              <w:t>Este caso de uso inicia cuando el usuario SAT accede a consulta</w:t>
-            </w:r>
-            <w:r>
-              <w:rPr>
-                <w:rFonts w:cs="Arial"/>
-              </w:rPr>
-              <w:t>r pagos indebidos</w:t>
+              <w:t>Este caso de uso inicia cuando el usuario SAT accede a consultar pagos indebidos</w:t>
             </w:r>
           </w:p>
           <w:p>
@@ -3431,7 +3448,7 @@
           </w:p>
           <w:p>
             <w:pPr>
-              <w:pStyle w:val="Prrafodelista"/>
+              <w:pStyle w:val="ListParagraph"/>
               <w:widowControl w:val="0"/>
               <w:spacing w:before="120" w:after="120" w:line="240" w:lineRule="atLeast"/>
               <w:ind w:left="360"/>
@@ -3443,7 +3460,7 @@
           </w:p>
           <w:p>
             <w:pPr>
-              <w:pStyle w:val="Prrafodelista"/>
+              <w:pStyle w:val="ListParagraph"/>
               <w:widowControl w:val="0"/>
               <w:numPr>
                 <w:ilvl w:val="0"/>
@@ -3464,7 +3481,7 @@
           </w:p>
           <w:p>
             <w:pPr>
-              <w:pStyle w:val="Prrafodelista"/>
+              <w:pStyle w:val="ListParagraph"/>
               <w:widowControl w:val="0"/>
               <w:spacing w:before="120" w:after="120" w:line="240" w:lineRule="atLeast"/>
               <w:ind w:left="1080"/>
@@ -3476,7 +3493,7 @@
           </w:p>
           <w:p>
             <w:pPr>
-              <w:pStyle w:val="Prrafodelista"/>
+              <w:pStyle w:val="ListParagraph"/>
               <w:numPr>
                 <w:ilvl w:val="1"/>
                 <w:numId w:val="14"/>
@@ -3488,7 +3505,7 @@
           </w:p>
           <w:p>
             <w:pPr>
-              <w:pStyle w:val="Prrafodelista"/>
+              <w:pStyle w:val="ListParagraph"/>
               <w:numPr>
                 <w:ilvl w:val="1"/>
                 <w:numId w:val="14"/>
@@ -3500,7 +3517,7 @@
           </w:p>
           <w:p>
             <w:pPr>
-              <w:pStyle w:val="Prrafodelista"/>
+              <w:pStyle w:val="ListParagraph"/>
               <w:numPr>
                 <w:ilvl w:val="1"/>
                 <w:numId w:val="14"/>
@@ -3512,7 +3529,7 @@
           </w:p>
           <w:p>
             <w:pPr>
-              <w:pStyle w:val="Prrafodelista"/>
+              <w:pStyle w:val="ListParagraph"/>
               <w:numPr>
                 <w:ilvl w:val="1"/>
                 <w:numId w:val="14"/>
@@ -3524,7 +3541,7 @@
           </w:p>
           <w:p>
             <w:pPr>
-              <w:pStyle w:val="Prrafodelista"/>
+              <w:pStyle w:val="ListParagraph"/>
               <w:numPr>
                 <w:ilvl w:val="1"/>
                 <w:numId w:val="14"/>
@@ -3551,7 +3568,7 @@
           </w:p>
           <w:p>
             <w:pPr>
-              <w:pStyle w:val="Prrafodelista"/>
+              <w:pStyle w:val="ListParagraph"/>
               <w:numPr>
                 <w:ilvl w:val="1"/>
                 <w:numId w:val="14"/>
@@ -3563,7 +3580,7 @@
           </w:p>
           <w:p>
             <w:pPr>
-              <w:pStyle w:val="Prrafodelista"/>
+              <w:pStyle w:val="ListParagraph"/>
               <w:numPr>
                 <w:ilvl w:val="1"/>
                 <w:numId w:val="14"/>
@@ -3575,7 +3592,7 @@
           </w:p>
           <w:p>
             <w:pPr>
-              <w:pStyle w:val="Prrafodelista"/>
+              <w:pStyle w:val="ListParagraph"/>
               <w:numPr>
                 <w:ilvl w:val="1"/>
                 <w:numId w:val="14"/>
@@ -3597,7 +3614,7 @@
           </w:p>
           <w:p>
             <w:pPr>
-              <w:pStyle w:val="Prrafodelista"/>
+              <w:pStyle w:val="ListParagraph"/>
               <w:widowControl w:val="0"/>
               <w:numPr>
                 <w:ilvl w:val="0"/>
@@ -3657,7 +3674,7 @@
           </w:p>
           <w:p>
             <w:pPr>
-              <w:pStyle w:val="Prrafodelista"/>
+              <w:pStyle w:val="ListParagraph"/>
               <w:ind w:left="360"/>
               <w:jc w:val="both"/>
               <w:rPr>
@@ -3688,7 +3705,7 @@
           </w:p>
           <w:p>
             <w:pPr>
-              <w:pStyle w:val="Prrafodelista"/>
+              <w:pStyle w:val="ListParagraph"/>
               <w:ind w:left="360"/>
               <w:jc w:val="both"/>
               <w:rPr>
@@ -3717,7 +3734,7 @@
           </w:p>
           <w:p>
             <w:pPr>
-              <w:pStyle w:val="Prrafodelista"/>
+              <w:pStyle w:val="ListParagraph"/>
               <w:numPr>
                 <w:ilvl w:val="0"/>
                 <w:numId w:val="10"/>
@@ -3736,7 +3753,7 @@
           </w:p>
           <w:p>
             <w:pPr>
-              <w:pStyle w:val="Prrafodelista"/>
+              <w:pStyle w:val="ListParagraph"/>
               <w:numPr>
                 <w:ilvl w:val="0"/>
                 <w:numId w:val="10"/>
@@ -3755,7 +3772,7 @@
           </w:p>
           <w:p>
             <w:pPr>
-              <w:pStyle w:val="Prrafodelista"/>
+              <w:pStyle w:val="ListParagraph"/>
               <w:numPr>
                 <w:ilvl w:val="0"/>
                 <w:numId w:val="10"/>
@@ -3774,7 +3791,7 @@
           </w:p>
           <w:p>
             <w:pPr>
-              <w:pStyle w:val="Prrafodelista"/>
+              <w:pStyle w:val="ListParagraph"/>
               <w:numPr>
                 <w:ilvl w:val="0"/>
                 <w:numId w:val="10"/>
@@ -3793,7 +3810,7 @@
           </w:p>
           <w:p>
             <w:pPr>
-              <w:pStyle w:val="Prrafodelista"/>
+              <w:pStyle w:val="ListParagraph"/>
               <w:numPr>
                 <w:ilvl w:val="0"/>
                 <w:numId w:val="10"/>
@@ -3812,7 +3829,7 @@
           </w:p>
           <w:p>
             <w:pPr>
-              <w:pStyle w:val="Prrafodelista"/>
+              <w:pStyle w:val="ListParagraph"/>
               <w:numPr>
                 <w:ilvl w:val="0"/>
                 <w:numId w:val="10"/>
@@ -3831,7 +3848,7 @@
           </w:p>
           <w:p>
             <w:pPr>
-              <w:pStyle w:val="Prrafodelista"/>
+              <w:pStyle w:val="ListParagraph"/>
               <w:numPr>
                 <w:ilvl w:val="0"/>
                 <w:numId w:val="10"/>
@@ -3850,7 +3867,7 @@
           </w:p>
           <w:p>
             <w:pPr>
-              <w:pStyle w:val="Prrafodelista"/>
+              <w:pStyle w:val="ListParagraph"/>
               <w:numPr>
                 <w:ilvl w:val="0"/>
                 <w:numId w:val="10"/>
@@ -3896,7 +3913,7 @@
           </w:p>
           <w:p>
             <w:pPr>
-              <w:pStyle w:val="Prrafodelista"/>
+              <w:pStyle w:val="ListParagraph"/>
               <w:numPr>
                 <w:ilvl w:val="0"/>
                 <w:numId w:val="10"/>
@@ -3915,7 +3932,7 @@
           </w:p>
           <w:p>
             <w:pPr>
-              <w:pStyle w:val="Prrafodelista"/>
+              <w:pStyle w:val="ListParagraph"/>
               <w:numPr>
                 <w:ilvl w:val="0"/>
                 <w:numId w:val="10"/>
@@ -3934,7 +3951,7 @@
           </w:p>
           <w:p>
             <w:pPr>
-              <w:pStyle w:val="Prrafodelista"/>
+              <w:pStyle w:val="ListParagraph"/>
               <w:numPr>
                 <w:ilvl w:val="0"/>
                 <w:numId w:val="10"/>
@@ -3953,7 +3970,7 @@
           </w:p>
           <w:p>
             <w:pPr>
-              <w:pStyle w:val="Prrafodelista"/>
+              <w:pStyle w:val="ListParagraph"/>
               <w:numPr>
                 <w:ilvl w:val="0"/>
                 <w:numId w:val="10"/>
@@ -4011,7 +4028,7 @@
           </w:p>
           <w:p>
             <w:pPr>
-              <w:pStyle w:val="Prrafodelista"/>
+              <w:pStyle w:val="ListParagraph"/>
               <w:numPr>
                 <w:ilvl w:val="0"/>
                 <w:numId w:val="10"/>
@@ -4030,7 +4047,7 @@
           </w:p>
           <w:p>
             <w:pPr>
-              <w:pStyle w:val="Prrafodelista"/>
+              <w:pStyle w:val="ListParagraph"/>
               <w:numPr>
                 <w:ilvl w:val="0"/>
                 <w:numId w:val="10"/>
@@ -4049,7 +4066,7 @@
           </w:p>
           <w:p>
             <w:pPr>
-              <w:pStyle w:val="Prrafodelista"/>
+              <w:pStyle w:val="ListParagraph"/>
               <w:numPr>
                 <w:ilvl w:val="0"/>
                 <w:numId w:val="10"/>
@@ -4068,7 +4085,7 @@
           </w:p>
           <w:p>
             <w:pPr>
-              <w:pStyle w:val="Prrafodelista"/>
+              <w:pStyle w:val="ListParagraph"/>
               <w:numPr>
                 <w:ilvl w:val="0"/>
                 <w:numId w:val="10"/>
@@ -4087,7 +4104,7 @@
           </w:p>
           <w:p>
             <w:pPr>
-              <w:pStyle w:val="Prrafodelista"/>
+              <w:pStyle w:val="ListParagraph"/>
               <w:ind w:left="360"/>
               <w:jc w:val="both"/>
               <w:rPr>
@@ -4121,7 +4138,7 @@
           </w:p>
           <w:p>
             <w:pPr>
-              <w:pStyle w:val="Prrafodelista"/>
+              <w:pStyle w:val="ListParagraph"/>
               <w:numPr>
                 <w:ilvl w:val="0"/>
                 <w:numId w:val="10"/>
@@ -4140,7 +4157,7 @@
           </w:p>
           <w:p>
             <w:pPr>
-              <w:pStyle w:val="Prrafodelista"/>
+              <w:pStyle w:val="ListParagraph"/>
               <w:numPr>
                 <w:ilvl w:val="0"/>
                 <w:numId w:val="10"/>
@@ -4160,7 +4177,7 @@
           </w:p>
           <w:p>
             <w:pPr>
-              <w:pStyle w:val="Prrafodelista"/>
+              <w:pStyle w:val="ListParagraph"/>
               <w:numPr>
                 <w:ilvl w:val="0"/>
                 <w:numId w:val="10"/>
@@ -4179,7 +4196,7 @@
           </w:p>
           <w:p>
             <w:pPr>
-              <w:pStyle w:val="Prrafodelista"/>
+              <w:pStyle w:val="ListParagraph"/>
               <w:numPr>
                 <w:ilvl w:val="0"/>
                 <w:numId w:val="10"/>
@@ -4198,7 +4215,7 @@
           </w:p>
           <w:p>
             <w:pPr>
-              <w:pStyle w:val="Prrafodelista"/>
+              <w:pStyle w:val="ListParagraph"/>
               <w:numPr>
                 <w:ilvl w:val="0"/>
                 <w:numId w:val="10"/>
@@ -4224,7 +4241,7 @@
           </w:p>
           <w:p>
             <w:pPr>
-              <w:pStyle w:val="Prrafodelista"/>
+              <w:pStyle w:val="ListParagraph"/>
               <w:ind w:left="360"/>
               <w:jc w:val="both"/>
               <w:rPr>
@@ -4258,7 +4275,7 @@
           </w:p>
           <w:p>
             <w:pPr>
-              <w:pStyle w:val="Prrafodelista"/>
+              <w:pStyle w:val="ListParagraph"/>
               <w:numPr>
                 <w:ilvl w:val="0"/>
                 <w:numId w:val="10"/>
@@ -4277,7 +4294,7 @@
           </w:p>
           <w:p>
             <w:pPr>
-              <w:pStyle w:val="Prrafodelista"/>
+              <w:pStyle w:val="ListParagraph"/>
               <w:numPr>
                 <w:ilvl w:val="0"/>
                 <w:numId w:val="10"/>
@@ -4296,7 +4313,7 @@
           </w:p>
           <w:p>
             <w:pPr>
-              <w:pStyle w:val="Prrafodelista"/>
+              <w:pStyle w:val="ListParagraph"/>
               <w:numPr>
                 <w:ilvl w:val="0"/>
                 <w:numId w:val="10"/>
@@ -4315,7 +4332,7 @@
           </w:p>
           <w:p>
             <w:pPr>
-              <w:pStyle w:val="Prrafodelista"/>
+              <w:pStyle w:val="ListParagraph"/>
               <w:numPr>
                 <w:ilvl w:val="0"/>
                 <w:numId w:val="10"/>
@@ -4334,7 +4351,7 @@
           </w:p>
           <w:p>
             <w:pPr>
-              <w:pStyle w:val="Prrafodelista"/>
+              <w:pStyle w:val="ListParagraph"/>
               <w:numPr>
                 <w:ilvl w:val="0"/>
                 <w:numId w:val="10"/>
@@ -4354,7 +4371,7 @@
           </w:p>
           <w:p>
             <w:pPr>
-              <w:pStyle w:val="Prrafodelista"/>
+              <w:pStyle w:val="ListParagraph"/>
               <w:ind w:left="360"/>
               <w:jc w:val="both"/>
               <w:rPr>
@@ -4370,7 +4387,7 @@
           </w:p>
           <w:p>
             <w:pPr>
-              <w:pStyle w:val="Prrafodelista"/>
+              <w:pStyle w:val="ListParagraph"/>
               <w:numPr>
                 <w:ilvl w:val="0"/>
                 <w:numId w:val="10"/>
@@ -4395,7 +4412,7 @@
           </w:p>
           <w:p>
             <w:pPr>
-              <w:pStyle w:val="Prrafodelista"/>
+              <w:pStyle w:val="ListParagraph"/>
               <w:numPr>
                 <w:ilvl w:val="0"/>
                 <w:numId w:val="10"/>
@@ -4414,7 +4431,7 @@
           </w:p>
           <w:p>
             <w:pPr>
-              <w:pStyle w:val="Prrafodelista"/>
+              <w:pStyle w:val="ListParagraph"/>
               <w:numPr>
                 <w:ilvl w:val="0"/>
                 <w:numId w:val="10"/>
@@ -4433,7 +4450,7 @@
           </w:p>
           <w:p>
             <w:pPr>
-              <w:pStyle w:val="Prrafodelista"/>
+              <w:pStyle w:val="ListParagraph"/>
               <w:numPr>
                 <w:ilvl w:val="0"/>
                 <w:numId w:val="10"/>
@@ -4464,7 +4481,7 @@
           </w:p>
           <w:p>
             <w:pPr>
-              <w:pStyle w:val="Prrafodelista"/>
+              <w:pStyle w:val="ListParagraph"/>
               <w:numPr>
                 <w:ilvl w:val="0"/>
                 <w:numId w:val="10"/>
@@ -4483,7 +4500,7 @@
           </w:p>
           <w:p>
             <w:pPr>
-              <w:pStyle w:val="Prrafodelista"/>
+              <w:pStyle w:val="ListParagraph"/>
               <w:numPr>
                 <w:ilvl w:val="0"/>
                 <w:numId w:val="10"/>
@@ -4514,7 +4531,7 @@
           </w:p>
           <w:p>
             <w:pPr>
-              <w:pStyle w:val="Prrafodelista"/>
+              <w:pStyle w:val="ListParagraph"/>
               <w:ind w:left="360"/>
               <w:jc w:val="both"/>
               <w:rPr>
@@ -4536,7 +4553,7 @@
           </w:p>
           <w:p>
             <w:pPr>
-              <w:pStyle w:val="Prrafodelista"/>
+              <w:pStyle w:val="ListParagraph"/>
               <w:numPr>
                 <w:ilvl w:val="0"/>
                 <w:numId w:val="10"/>
@@ -4561,7 +4578,7 @@
           </w:p>
           <w:p>
             <w:pPr>
-              <w:pStyle w:val="Prrafodelista"/>
+              <w:pStyle w:val="ListParagraph"/>
               <w:numPr>
                 <w:ilvl w:val="0"/>
                 <w:numId w:val="10"/>
@@ -4580,7 +4597,7 @@
           </w:p>
           <w:p>
             <w:pPr>
-              <w:pStyle w:val="Prrafodelista"/>
+              <w:pStyle w:val="ListParagraph"/>
               <w:numPr>
                 <w:ilvl w:val="0"/>
                 <w:numId w:val="10"/>
@@ -4599,7 +4616,7 @@
           </w:p>
           <w:p>
             <w:pPr>
-              <w:pStyle w:val="Prrafodelista"/>
+              <w:pStyle w:val="ListParagraph"/>
               <w:numPr>
                 <w:ilvl w:val="0"/>
                 <w:numId w:val="10"/>
@@ -4630,7 +4647,7 @@
           </w:p>
           <w:p>
             <w:pPr>
-              <w:pStyle w:val="Prrafodelista"/>
+              <w:pStyle w:val="ListParagraph"/>
               <w:numPr>
                 <w:ilvl w:val="0"/>
                 <w:numId w:val="10"/>
@@ -4649,7 +4666,7 @@
           </w:p>
           <w:p>
             <w:pPr>
-              <w:pStyle w:val="Prrafodelista"/>
+              <w:pStyle w:val="ListParagraph"/>
               <w:numPr>
                 <w:ilvl w:val="0"/>
                 <w:numId w:val="10"/>
@@ -4680,7 +4697,7 @@
           </w:p>
           <w:p>
             <w:pPr>
-              <w:pStyle w:val="Prrafodelista"/>
+              <w:pStyle w:val="ListParagraph"/>
               <w:ind w:left="360"/>
               <w:jc w:val="both"/>
               <w:rPr>
@@ -4702,7 +4719,7 @@
           </w:p>
           <w:p>
             <w:pPr>
-              <w:pStyle w:val="Prrafodelista"/>
+              <w:pStyle w:val="ListParagraph"/>
               <w:numPr>
                 <w:ilvl w:val="0"/>
                 <w:numId w:val="10"/>
@@ -4727,7 +4744,7 @@
           </w:p>
           <w:p>
             <w:pPr>
-              <w:pStyle w:val="Prrafodelista"/>
+              <w:pStyle w:val="ListParagraph"/>
               <w:numPr>
                 <w:ilvl w:val="0"/>
                 <w:numId w:val="10"/>
@@ -4746,7 +4763,7 @@
           </w:p>
           <w:p>
             <w:pPr>
-              <w:pStyle w:val="Prrafodelista"/>
+              <w:pStyle w:val="ListParagraph"/>
               <w:numPr>
                 <w:ilvl w:val="0"/>
                 <w:numId w:val="10"/>
@@ -4765,7 +4782,7 @@
           </w:p>
           <w:p>
             <w:pPr>
-              <w:pStyle w:val="Prrafodelista"/>
+              <w:pStyle w:val="ListParagraph"/>
               <w:numPr>
                 <w:ilvl w:val="0"/>
                 <w:numId w:val="10"/>
@@ -4784,7 +4801,7 @@
           </w:p>
           <w:p>
             <w:pPr>
-              <w:pStyle w:val="Prrafodelista"/>
+              <w:pStyle w:val="ListParagraph"/>
               <w:ind w:left="360"/>
               <w:jc w:val="both"/>
               <w:rPr>
@@ -4806,7 +4823,7 @@
           </w:p>
           <w:p>
             <w:pPr>
-              <w:pStyle w:val="Prrafodelista"/>
+              <w:pStyle w:val="ListParagraph"/>
               <w:numPr>
                 <w:ilvl w:val="0"/>
                 <w:numId w:val="10"/>
@@ -4831,7 +4848,7 @@
           </w:p>
           <w:p>
             <w:pPr>
-              <w:pStyle w:val="Prrafodelista"/>
+              <w:pStyle w:val="ListParagraph"/>
               <w:numPr>
                 <w:ilvl w:val="0"/>
                 <w:numId w:val="10"/>
@@ -4850,7 +4867,7 @@
           </w:p>
           <w:p>
             <w:pPr>
-              <w:pStyle w:val="Prrafodelista"/>
+              <w:pStyle w:val="ListParagraph"/>
               <w:numPr>
                 <w:ilvl w:val="0"/>
                 <w:numId w:val="10"/>
@@ -4869,7 +4886,7 @@
           </w:p>
           <w:p>
             <w:pPr>
-              <w:pStyle w:val="Prrafodelista"/>
+              <w:pStyle w:val="ListParagraph"/>
               <w:numPr>
                 <w:ilvl w:val="0"/>
                 <w:numId w:val="10"/>
@@ -4888,7 +4905,7 @@
           </w:p>
           <w:p>
             <w:pPr>
-              <w:pStyle w:val="Prrafodelista"/>
+              <w:pStyle w:val="ListParagraph"/>
               <w:ind w:left="360"/>
               <w:jc w:val="both"/>
               <w:rPr>
@@ -4910,7 +4927,7 @@
           </w:p>
           <w:p>
             <w:pPr>
-              <w:pStyle w:val="Prrafodelista"/>
+              <w:pStyle w:val="ListParagraph"/>
               <w:numPr>
                 <w:ilvl w:val="0"/>
                 <w:numId w:val="10"/>
@@ -4929,7 +4946,7 @@
           </w:p>
           <w:p>
             <w:pPr>
-              <w:pStyle w:val="Prrafodelista"/>
+              <w:pStyle w:val="ListParagraph"/>
               <w:numPr>
                 <w:ilvl w:val="0"/>
                 <w:numId w:val="10"/>
@@ -4948,7 +4965,7 @@
           </w:p>
           <w:p>
             <w:pPr>
-              <w:pStyle w:val="Prrafodelista"/>
+              <w:pStyle w:val="ListParagraph"/>
               <w:numPr>
                 <w:ilvl w:val="0"/>
                 <w:numId w:val="10"/>
@@ -4967,7 +4984,7 @@
           </w:p>
           <w:p>
             <w:pPr>
-              <w:pStyle w:val="Prrafodelista"/>
+              <w:pStyle w:val="ListParagraph"/>
               <w:numPr>
                 <w:ilvl w:val="0"/>
                 <w:numId w:val="10"/>
@@ -4986,7 +5003,7 @@
           </w:p>
           <w:p>
             <w:pPr>
-              <w:pStyle w:val="Prrafodelista"/>
+              <w:pStyle w:val="ListParagraph"/>
               <w:numPr>
                 <w:ilvl w:val="0"/>
                 <w:numId w:val="10"/>
@@ -5005,7 +5022,7 @@
           </w:p>
           <w:p>
             <w:pPr>
-              <w:pStyle w:val="Prrafodelista"/>
+              <w:pStyle w:val="ListParagraph"/>
               <w:ind w:left="360"/>
               <w:jc w:val="both"/>
               <w:rPr>
@@ -5027,7 +5044,7 @@
           </w:p>
           <w:p>
             <w:pPr>
-              <w:pStyle w:val="Prrafodelista"/>
+              <w:pStyle w:val="ListParagraph"/>
               <w:numPr>
                 <w:ilvl w:val="0"/>
                 <w:numId w:val="10"/>
@@ -5046,7 +5063,7 @@
           </w:p>
           <w:p>
             <w:pPr>
-              <w:pStyle w:val="Prrafodelista"/>
+              <w:pStyle w:val="ListParagraph"/>
               <w:numPr>
                 <w:ilvl w:val="0"/>
                 <w:numId w:val="10"/>
@@ -5065,7 +5082,7 @@
           </w:p>
           <w:p>
             <w:pPr>
-              <w:pStyle w:val="Prrafodelista"/>
+              <w:pStyle w:val="ListParagraph"/>
               <w:numPr>
                 <w:ilvl w:val="0"/>
                 <w:numId w:val="10"/>
@@ -5084,7 +5101,7 @@
           </w:p>
           <w:p>
             <w:pPr>
-              <w:pStyle w:val="Prrafodelista"/>
+              <w:pStyle w:val="ListParagraph"/>
               <w:numPr>
                 <w:ilvl w:val="0"/>
                 <w:numId w:val="10"/>
@@ -5103,7 +5120,7 @@
           </w:p>
           <w:p>
             <w:pPr>
-              <w:pStyle w:val="Prrafodelista"/>
+              <w:pStyle w:val="ListParagraph"/>
               <w:numPr>
                 <w:ilvl w:val="0"/>
                 <w:numId w:val="10"/>
@@ -5122,7 +5139,7 @@
           </w:p>
           <w:p>
             <w:pPr>
-              <w:pStyle w:val="Prrafodelista"/>
+              <w:pStyle w:val="ListParagraph"/>
               <w:numPr>
                 <w:ilvl w:val="0"/>
                 <w:numId w:val="10"/>
@@ -5148,7 +5165,7 @@
           </w:p>
           <w:p>
             <w:pPr>
-              <w:pStyle w:val="Prrafodelista"/>
+              <w:pStyle w:val="ListParagraph"/>
               <w:ind w:left="360"/>
               <w:jc w:val="both"/>
               <w:rPr>
@@ -5180,7 +5197,7 @@
           </w:p>
           <w:p>
             <w:pPr>
-              <w:pStyle w:val="Prrafodelista"/>
+              <w:pStyle w:val="ListParagraph"/>
               <w:ind w:left="360"/>
               <w:jc w:val="both"/>
               <w:rPr>
@@ -5203,7 +5220,7 @@
           </w:p>
           <w:p>
             <w:pPr>
-              <w:pStyle w:val="Prrafodelista"/>
+              <w:pStyle w:val="ListParagraph"/>
               <w:numPr>
                 <w:ilvl w:val="0"/>
                 <w:numId w:val="10"/>
@@ -5222,7 +5239,7 @@
           </w:p>
           <w:p>
             <w:pPr>
-              <w:pStyle w:val="Prrafodelista"/>
+              <w:pStyle w:val="ListParagraph"/>
               <w:numPr>
                 <w:ilvl w:val="0"/>
                 <w:numId w:val="10"/>
@@ -5241,7 +5258,7 @@
           </w:p>
           <w:p>
             <w:pPr>
-              <w:pStyle w:val="Prrafodelista"/>
+              <w:pStyle w:val="ListParagraph"/>
               <w:numPr>
                 <w:ilvl w:val="0"/>
                 <w:numId w:val="10"/>
@@ -5260,7 +5277,7 @@
           </w:p>
           <w:p>
             <w:pPr>
-              <w:pStyle w:val="Prrafodelista"/>
+              <w:pStyle w:val="ListParagraph"/>
               <w:numPr>
                 <w:ilvl w:val="0"/>
                 <w:numId w:val="10"/>
@@ -5270,24 +5287,16 @@
                 <w:rFonts w:cs="Arial"/>
               </w:rPr>
             </w:pPr>
-            <w:proofErr w:type="gramStart"/>
-            <w:r>
-              <w:rPr>
-                <w:rFonts w:cs="Arial"/>
-              </w:rPr>
-              <w:t>Total</w:t>
-            </w:r>
-            <w:proofErr w:type="gramEnd"/>
-            <w:r>
-              <w:rPr>
-                <w:rFonts w:cs="Arial"/>
-              </w:rPr>
-              <w:t xml:space="preserve"> resoluciones </w:t>
-            </w:r>
-          </w:p>
-          <w:p>
-            <w:pPr>
-              <w:pStyle w:val="Prrafodelista"/>
+            <w:r>
+              <w:rPr>
+                <w:rFonts w:cs="Arial"/>
+              </w:rPr>
+              <w:t xml:space="preserve">Total resoluciones </w:t>
+            </w:r>
+          </w:p>
+          <w:p>
+            <w:pPr>
+              <w:pStyle w:val="ListParagraph"/>
               <w:numPr>
                 <w:ilvl w:val="0"/>
                 <w:numId w:val="10"/>
@@ -5307,7 +5316,7 @@
           </w:p>
           <w:p>
             <w:pPr>
-              <w:pStyle w:val="Prrafodelista"/>
+              <w:pStyle w:val="ListParagraph"/>
               <w:ind w:left="1080"/>
               <w:jc w:val="both"/>
               <w:rPr>
@@ -5317,7 +5326,7 @@
           </w:p>
           <w:p>
             <w:pPr>
-              <w:pStyle w:val="Prrafodelista"/>
+              <w:pStyle w:val="ListParagraph"/>
               <w:ind w:left="360"/>
               <w:jc w:val="both"/>
               <w:rPr>
@@ -5353,7 +5362,7 @@
           </w:p>
           <w:p>
             <w:pPr>
-              <w:pStyle w:val="Prrafodelista"/>
+              <w:pStyle w:val="ListParagraph"/>
               <w:ind w:left="360"/>
               <w:jc w:val="both"/>
               <w:rPr>
@@ -5376,7 +5385,7 @@
           </w:p>
           <w:p>
             <w:pPr>
-              <w:pStyle w:val="Prrafodelista"/>
+              <w:pStyle w:val="ListParagraph"/>
               <w:numPr>
                 <w:ilvl w:val="0"/>
                 <w:numId w:val="10"/>
@@ -5395,7 +5404,7 @@
           </w:p>
           <w:p>
             <w:pPr>
-              <w:pStyle w:val="Prrafodelista"/>
+              <w:pStyle w:val="ListParagraph"/>
               <w:numPr>
                 <w:ilvl w:val="0"/>
                 <w:numId w:val="10"/>
@@ -5414,7 +5423,7 @@
           </w:p>
           <w:p>
             <w:pPr>
-              <w:pStyle w:val="Prrafodelista"/>
+              <w:pStyle w:val="ListParagraph"/>
               <w:numPr>
                 <w:ilvl w:val="0"/>
                 <w:numId w:val="10"/>
@@ -5433,7 +5442,7 @@
           </w:p>
           <w:p>
             <w:pPr>
-              <w:pStyle w:val="Prrafodelista"/>
+              <w:pStyle w:val="ListParagraph"/>
               <w:numPr>
                 <w:ilvl w:val="0"/>
                 <w:numId w:val="10"/>
@@ -5452,7 +5461,7 @@
           </w:p>
           <w:p>
             <w:pPr>
-              <w:pStyle w:val="Prrafodelista"/>
+              <w:pStyle w:val="ListParagraph"/>
               <w:numPr>
                 <w:ilvl w:val="0"/>
                 <w:numId w:val="10"/>
@@ -5471,7 +5480,7 @@
           </w:p>
           <w:p>
             <w:pPr>
-              <w:pStyle w:val="Prrafodelista"/>
+              <w:pStyle w:val="ListParagraph"/>
               <w:numPr>
                 <w:ilvl w:val="0"/>
                 <w:numId w:val="10"/>
@@ -5490,7 +5499,7 @@
           </w:p>
           <w:p>
             <w:pPr>
-              <w:pStyle w:val="Prrafodelista"/>
+              <w:pStyle w:val="ListParagraph"/>
               <w:numPr>
                 <w:ilvl w:val="0"/>
                 <w:numId w:val="10"/>
@@ -5509,7 +5518,7 @@
           </w:p>
           <w:p>
             <w:pPr>
-              <w:pStyle w:val="Prrafodelista"/>
+              <w:pStyle w:val="ListParagraph"/>
               <w:numPr>
                 <w:ilvl w:val="0"/>
                 <w:numId w:val="10"/>
@@ -5528,7 +5537,7 @@
           </w:p>
           <w:p>
             <w:pPr>
-              <w:pStyle w:val="Prrafodelista"/>
+              <w:pStyle w:val="ListParagraph"/>
               <w:numPr>
                 <w:ilvl w:val="0"/>
                 <w:numId w:val="10"/>
@@ -5547,7 +5556,7 @@
           </w:p>
           <w:p>
             <w:pPr>
-              <w:pStyle w:val="Prrafodelista"/>
+              <w:pStyle w:val="ListParagraph"/>
               <w:numPr>
                 <w:ilvl w:val="0"/>
                 <w:numId w:val="10"/>
@@ -5576,7 +5585,7 @@
           </w:p>
           <w:p>
             <w:pPr>
-              <w:pStyle w:val="Prrafodelista"/>
+              <w:pStyle w:val="ListParagraph"/>
               <w:ind w:left="360"/>
               <w:jc w:val="both"/>
               <w:rPr>
@@ -5607,7 +5616,7 @@
           </w:p>
           <w:p>
             <w:pPr>
-              <w:pStyle w:val="Prrafodelista"/>
+              <w:pStyle w:val="ListParagraph"/>
               <w:ind w:left="360"/>
               <w:jc w:val="both"/>
               <w:rPr>
@@ -5636,7 +5645,7 @@
           </w:p>
           <w:p>
             <w:pPr>
-              <w:pStyle w:val="Prrafodelista"/>
+              <w:pStyle w:val="ListParagraph"/>
               <w:numPr>
                 <w:ilvl w:val="0"/>
                 <w:numId w:val="10"/>
@@ -5655,7 +5664,7 @@
           </w:p>
           <w:p>
             <w:pPr>
-              <w:pStyle w:val="Prrafodelista"/>
+              <w:pStyle w:val="ListParagraph"/>
               <w:numPr>
                 <w:ilvl w:val="0"/>
                 <w:numId w:val="10"/>
@@ -5674,7 +5683,7 @@
           </w:p>
           <w:p>
             <w:pPr>
-              <w:pStyle w:val="Prrafodelista"/>
+              <w:pStyle w:val="ListParagraph"/>
               <w:numPr>
                 <w:ilvl w:val="0"/>
                 <w:numId w:val="10"/>
@@ -5693,7 +5702,7 @@
           </w:p>
           <w:p>
             <w:pPr>
-              <w:pStyle w:val="Prrafodelista"/>
+              <w:pStyle w:val="ListParagraph"/>
               <w:numPr>
                 <w:ilvl w:val="0"/>
                 <w:numId w:val="10"/>
@@ -5712,7 +5721,7 @@
           </w:p>
           <w:p>
             <w:pPr>
-              <w:pStyle w:val="Prrafodelista"/>
+              <w:pStyle w:val="ListParagraph"/>
               <w:numPr>
                 <w:ilvl w:val="0"/>
                 <w:numId w:val="10"/>
@@ -5731,7 +5740,7 @@
           </w:p>
           <w:p>
             <w:pPr>
-              <w:pStyle w:val="Prrafodelista"/>
+              <w:pStyle w:val="ListParagraph"/>
               <w:numPr>
                 <w:ilvl w:val="0"/>
                 <w:numId w:val="10"/>
@@ -5750,7 +5759,7 @@
           </w:p>
           <w:p>
             <w:pPr>
-              <w:pStyle w:val="Prrafodelista"/>
+              <w:pStyle w:val="ListParagraph"/>
               <w:numPr>
                 <w:ilvl w:val="0"/>
                 <w:numId w:val="10"/>
@@ -5798,7 +5807,7 @@
           </w:p>
           <w:p>
             <w:pPr>
-              <w:pStyle w:val="Prrafodelista"/>
+              <w:pStyle w:val="ListParagraph"/>
               <w:ind w:left="360"/>
               <w:jc w:val="both"/>
               <w:rPr>
@@ -5829,7 +5838,7 @@
           </w:p>
           <w:p>
             <w:pPr>
-              <w:pStyle w:val="Prrafodelista"/>
+              <w:pStyle w:val="ListParagraph"/>
               <w:ind w:left="360"/>
               <w:jc w:val="both"/>
               <w:rPr>
@@ -5858,7 +5867,7 @@
           </w:p>
           <w:p>
             <w:pPr>
-              <w:pStyle w:val="Prrafodelista"/>
+              <w:pStyle w:val="ListParagraph"/>
               <w:numPr>
                 <w:ilvl w:val="0"/>
                 <w:numId w:val="10"/>
@@ -5877,7 +5886,7 @@
           </w:p>
           <w:p>
             <w:pPr>
-              <w:pStyle w:val="Prrafodelista"/>
+              <w:pStyle w:val="ListParagraph"/>
               <w:numPr>
                 <w:ilvl w:val="0"/>
                 <w:numId w:val="10"/>
@@ -5896,7 +5905,7 @@
           </w:p>
           <w:p>
             <w:pPr>
-              <w:pStyle w:val="Prrafodelista"/>
+              <w:pStyle w:val="ListParagraph"/>
               <w:numPr>
                 <w:ilvl w:val="0"/>
                 <w:numId w:val="10"/>
@@ -5915,7 +5924,7 @@
           </w:p>
           <w:p>
             <w:pPr>
-              <w:pStyle w:val="Prrafodelista"/>
+              <w:pStyle w:val="ListParagraph"/>
               <w:numPr>
                 <w:ilvl w:val="0"/>
                 <w:numId w:val="10"/>
@@ -5934,7 +5943,7 @@
           </w:p>
           <w:p>
             <w:pPr>
-              <w:pStyle w:val="Prrafodelista"/>
+              <w:pStyle w:val="ListParagraph"/>
               <w:numPr>
                 <w:ilvl w:val="0"/>
                 <w:numId w:val="10"/>
@@ -5953,7 +5962,7 @@
           </w:p>
           <w:p>
             <w:pPr>
-              <w:pStyle w:val="Prrafodelista"/>
+              <w:pStyle w:val="ListParagraph"/>
               <w:numPr>
                 <w:ilvl w:val="0"/>
                 <w:numId w:val="10"/>
@@ -5972,7 +5981,7 @@
           </w:p>
           <w:p>
             <w:pPr>
-              <w:pStyle w:val="Prrafodelista"/>
+              <w:pStyle w:val="ListParagraph"/>
               <w:numPr>
                 <w:ilvl w:val="0"/>
                 <w:numId w:val="10"/>
@@ -5991,7 +6000,7 @@
           </w:p>
           <w:p>
             <w:pPr>
-              <w:pStyle w:val="Prrafodelista"/>
+              <w:pStyle w:val="ListParagraph"/>
               <w:numPr>
                 <w:ilvl w:val="0"/>
                 <w:numId w:val="10"/>
@@ -6037,7 +6046,7 @@
           </w:p>
           <w:p>
             <w:pPr>
-              <w:pStyle w:val="Prrafodelista"/>
+              <w:pStyle w:val="ListParagraph"/>
               <w:ind w:left="360"/>
               <w:rPr>
                 <w:rFonts w:cs="Arial"/>
@@ -6067,7 +6076,7 @@
           </w:p>
           <w:p>
             <w:pPr>
-              <w:pStyle w:val="Prrafodelista"/>
+              <w:pStyle w:val="ListParagraph"/>
               <w:ind w:left="360"/>
               <w:rPr>
                 <w:rFonts w:cs="Arial"/>
@@ -6095,7 +6104,7 @@
           </w:p>
           <w:p>
             <w:pPr>
-              <w:pStyle w:val="Prrafodelista"/>
+              <w:pStyle w:val="ListParagraph"/>
               <w:numPr>
                 <w:ilvl w:val="0"/>
                 <w:numId w:val="10"/>
@@ -6114,7 +6123,7 @@
           </w:p>
           <w:p>
             <w:pPr>
-              <w:pStyle w:val="Prrafodelista"/>
+              <w:pStyle w:val="ListParagraph"/>
               <w:numPr>
                 <w:ilvl w:val="0"/>
                 <w:numId w:val="10"/>
@@ -6124,25 +6133,17 @@
                 <w:rFonts w:cs="Arial"/>
               </w:rPr>
             </w:pPr>
-            <w:proofErr w:type="gramStart"/>
             <w:r>
               <w:rPr>
                 <w:rFonts w:cs="Arial"/>
               </w:rPr>
               <w:lastRenderedPageBreak/>
-              <w:t>Total</w:t>
-            </w:r>
-            <w:proofErr w:type="gramEnd"/>
-            <w:r>
-              <w:rPr>
-                <w:rFonts w:cs="Arial"/>
-              </w:rPr>
-              <w:t xml:space="preserve"> actos o actividades pagados tasa 16% de IVA</w:t>
-            </w:r>
-          </w:p>
-          <w:p>
-            <w:pPr>
-              <w:pStyle w:val="Prrafodelista"/>
+              <w:t>Total actos o actividades pagados tasa 16% de IVA</w:t>
+            </w:r>
+          </w:p>
+          <w:p>
+            <w:pPr>
+              <w:pStyle w:val="ListParagraph"/>
               <w:numPr>
                 <w:ilvl w:val="0"/>
                 <w:numId w:val="10"/>
@@ -6152,19 +6153,11 @@
                 <w:rFonts w:cs="Arial"/>
               </w:rPr>
             </w:pPr>
-            <w:proofErr w:type="gramStart"/>
-            <w:r>
-              <w:rPr>
-                <w:rFonts w:cs="Arial"/>
-              </w:rPr>
-              <w:t>Total</w:t>
-            </w:r>
-            <w:proofErr w:type="gramEnd"/>
-            <w:r>
-              <w:rPr>
-                <w:rFonts w:cs="Arial"/>
-              </w:rPr>
-              <w:t xml:space="preserve"> actos o actividades</w:t>
+            <w:r>
+              <w:rPr>
+                <w:rFonts w:cs="Arial"/>
+              </w:rPr>
+              <w:t>Total actos o actividades</w:t>
             </w:r>
             <w:r>
               <w:rPr>
@@ -6181,7 +6174,7 @@
           </w:p>
           <w:p>
             <w:pPr>
-              <w:pStyle w:val="Prrafodelista"/>
+              <w:pStyle w:val="ListParagraph"/>
               <w:numPr>
                 <w:ilvl w:val="0"/>
                 <w:numId w:val="10"/>
@@ -6191,24 +6184,16 @@
                 <w:rFonts w:cs="Arial"/>
               </w:rPr>
             </w:pPr>
-            <w:proofErr w:type="gramStart"/>
-            <w:r>
-              <w:rPr>
-                <w:rFonts w:cs="Arial"/>
-              </w:rPr>
-              <w:t>Total</w:t>
-            </w:r>
-            <w:proofErr w:type="gramEnd"/>
-            <w:r>
-              <w:rPr>
-                <w:rFonts w:cs="Arial"/>
-              </w:rPr>
-              <w:t xml:space="preserve"> actos o actividades pagados en</w:t>
-            </w:r>
-          </w:p>
-          <w:p>
-            <w:pPr>
-              <w:pStyle w:val="Prrafodelista"/>
+            <w:r>
+              <w:rPr>
+                <w:rFonts w:cs="Arial"/>
+              </w:rPr>
+              <w:t>Total actos o actividades pagados en</w:t>
+            </w:r>
+          </w:p>
+          <w:p>
+            <w:pPr>
+              <w:pStyle w:val="ListParagraph"/>
               <w:ind w:left="1080"/>
               <w:jc w:val="both"/>
               <w:rPr>
@@ -6236,7 +6221,7 @@
           </w:p>
           <w:p>
             <w:pPr>
-              <w:pStyle w:val="Prrafodelista"/>
+              <w:pStyle w:val="ListParagraph"/>
               <w:numPr>
                 <w:ilvl w:val="0"/>
                 <w:numId w:val="10"/>
@@ -6246,19 +6231,11 @@
                 <w:rFonts w:cs="Arial"/>
               </w:rPr>
             </w:pPr>
-            <w:proofErr w:type="gramStart"/>
-            <w:r>
-              <w:rPr>
-                <w:rFonts w:cs="Arial"/>
-              </w:rPr>
-              <w:t>Total</w:t>
-            </w:r>
-            <w:proofErr w:type="gramEnd"/>
-            <w:r>
-              <w:rPr>
-                <w:rFonts w:cs="Arial"/>
-              </w:rPr>
-              <w:t xml:space="preserve"> actos o act</w:t>
+            <w:r>
+              <w:rPr>
+                <w:rFonts w:cs="Arial"/>
+              </w:rPr>
+              <w:t>Total actos o act</w:t>
             </w:r>
             <w:r>
               <w:rPr>
@@ -6287,7 +6264,7 @@
           </w:p>
           <w:p>
             <w:pPr>
-              <w:pStyle w:val="Prrafodelista"/>
+              <w:pStyle w:val="ListParagraph"/>
               <w:numPr>
                 <w:ilvl w:val="0"/>
                 <w:numId w:val="10"/>
@@ -6297,24 +6274,16 @@
                 <w:rFonts w:cs="Arial"/>
               </w:rPr>
             </w:pPr>
-            <w:proofErr w:type="gramStart"/>
-            <w:r>
-              <w:rPr>
-                <w:rFonts w:cs="Arial"/>
-              </w:rPr>
-              <w:t>Total</w:t>
-            </w:r>
-            <w:proofErr w:type="gramEnd"/>
-            <w:r>
-              <w:rPr>
-                <w:rFonts w:cs="Arial"/>
-              </w:rPr>
-              <w:t xml:space="preserve"> demás actos o actividades pagados tasa 0% de IVA</w:t>
-            </w:r>
-          </w:p>
-          <w:p>
-            <w:pPr>
-              <w:pStyle w:val="Prrafodelista"/>
+            <w:r>
+              <w:rPr>
+                <w:rFonts w:cs="Arial"/>
+              </w:rPr>
+              <w:t>Total demás actos o actividades pagados tasa 0% de IVA</w:t>
+            </w:r>
+          </w:p>
+          <w:p>
+            <w:pPr>
+              <w:pStyle w:val="ListParagraph"/>
               <w:numPr>
                 <w:ilvl w:val="0"/>
                 <w:numId w:val="10"/>
@@ -6325,19 +6294,11 @@
                 <w:b/>
               </w:rPr>
             </w:pPr>
-            <w:proofErr w:type="gramStart"/>
-            <w:r>
-              <w:rPr>
-                <w:rFonts w:cs="Arial"/>
-              </w:rPr>
-              <w:t>Total</w:t>
-            </w:r>
-            <w:proofErr w:type="gramEnd"/>
-            <w:r>
-              <w:rPr>
-                <w:rFonts w:cs="Arial"/>
-              </w:rPr>
-              <w:t xml:space="preserve"> actos o actividades pagados por los que no se</w:t>
+            <w:r>
+              <w:rPr>
+                <w:rFonts w:cs="Arial"/>
+              </w:rPr>
+              <w:t>Total actos o actividades pagados por los que no se</w:t>
             </w:r>
             <w:r>
               <w:rPr>
@@ -6354,7 +6315,7 @@
           </w:p>
           <w:p>
             <w:pPr>
-              <w:pStyle w:val="Prrafodelista"/>
+              <w:pStyle w:val="ListParagraph"/>
               <w:ind w:left="360"/>
               <w:rPr>
                 <w:rFonts w:cs="Arial"/>
@@ -6381,7 +6342,7 @@
           </w:p>
           <w:p>
             <w:pPr>
-              <w:pStyle w:val="Prrafodelista"/>
+              <w:pStyle w:val="ListParagraph"/>
               <w:numPr>
                 <w:ilvl w:val="0"/>
                 <w:numId w:val="10"/>
@@ -6400,7 +6361,7 @@
           </w:p>
           <w:p>
             <w:pPr>
-              <w:pStyle w:val="Prrafodelista"/>
+              <w:pStyle w:val="ListParagraph"/>
               <w:numPr>
                 <w:ilvl w:val="0"/>
                 <w:numId w:val="10"/>
@@ -6419,7 +6380,7 @@
           </w:p>
           <w:p>
             <w:pPr>
-              <w:pStyle w:val="Prrafodelista"/>
+              <w:pStyle w:val="ListParagraph"/>
               <w:numPr>
                 <w:ilvl w:val="0"/>
                 <w:numId w:val="10"/>
@@ -6438,7 +6399,7 @@
           </w:p>
           <w:p>
             <w:pPr>
-              <w:pStyle w:val="Prrafodelista"/>
+              <w:pStyle w:val="ListParagraph"/>
               <w:numPr>
                 <w:ilvl w:val="0"/>
                 <w:numId w:val="10"/>
@@ -6457,7 +6418,7 @@
           </w:p>
           <w:p>
             <w:pPr>
-              <w:pStyle w:val="Prrafodelista"/>
+              <w:pStyle w:val="ListParagraph"/>
               <w:numPr>
                 <w:ilvl w:val="0"/>
                 <w:numId w:val="10"/>
@@ -6467,19 +6428,11 @@
                 <w:rFonts w:cs="Arial"/>
               </w:rPr>
             </w:pPr>
-            <w:proofErr w:type="gramStart"/>
-            <w:r>
-              <w:rPr>
-                <w:rFonts w:cs="Arial"/>
-              </w:rPr>
-              <w:t>Total</w:t>
-            </w:r>
-            <w:proofErr w:type="gramEnd"/>
-            <w:r>
-              <w:rPr>
-                <w:rFonts w:cs="Arial"/>
-              </w:rPr>
-              <w:t xml:space="preserve"> actos o actividades pagado</w:t>
+            <w:r>
+              <w:rPr>
+                <w:rFonts w:cs="Arial"/>
+              </w:rPr>
+              <w:t>Total actos o actividades pagado</w:t>
             </w:r>
             <w:r>
               <w:rPr>
@@ -6513,7 +6466,7 @@
           </w:tcPr>
           <w:p>
             <w:pPr>
-              <w:pStyle w:val="Prrafodelista"/>
+              <w:pStyle w:val="ListParagraph"/>
               <w:widowControl w:val="0"/>
               <w:spacing w:before="120" w:after="120" w:line="240" w:lineRule="atLeast"/>
               <w:ind w:left="360"/>
@@ -6530,7 +6483,7 @@
           </w:tcPr>
           <w:p>
             <w:pPr>
-              <w:pStyle w:val="Prrafodelista"/>
+              <w:pStyle w:val="ListParagraph"/>
               <w:widowControl w:val="0"/>
               <w:spacing w:before="120" w:after="120" w:line="240" w:lineRule="atLeast"/>
               <w:ind w:left="360"/>
@@ -6608,13 +6561,13 @@
           </w:tcPr>
           <w:p>
             <w:pPr>
-              <w:pStyle w:val="Ttulo3"/>
+              <w:pStyle w:val="Heading3"/>
               <w:rPr>
                 <w:lang w:val="es-ES"/>
               </w:rPr>
             </w:pPr>
-            <w:bookmarkStart w:id="15" w:name="_Toc527548697"/>
-            <w:bookmarkStart w:id="16" w:name="_Toc8129893"/>
+            <w:bookmarkStart w:id="16" w:name="_Toc527548697"/>
+            <w:bookmarkStart w:id="17" w:name="_Toc8129893"/>
             <w:r>
               <w:rPr>
                 <w:sz w:val="24"/>
@@ -6632,8 +6585,8 @@
               </w:rPr>
               <w:t>alternos</w:t>
             </w:r>
-            <w:bookmarkEnd w:id="15"/>
             <w:bookmarkEnd w:id="16"/>
+            <w:bookmarkEnd w:id="17"/>
             <w:r>
               <w:rPr>
                 <w:sz w:val="24"/>
@@ -6668,7 +6621,7 @@
           </w:p>
           <w:tbl>
             <w:tblPr>
-              <w:tblStyle w:val="Tablaconcuadrcula"/>
+              <w:tblStyle w:val="TableGrid"/>
               <w:tblW w:w="8308" w:type="dxa"/>
               <w:tblLook w:val="04A0" w:firstRow="1" w:lastRow="0" w:firstColumn="1" w:lastColumn="0" w:noHBand="0" w:noVBand="1"/>
             </w:tblPr>
@@ -6707,7 +6660,7 @@
                 </w:tcPr>
                 <w:p>
                   <w:pPr>
-                    <w:pStyle w:val="Prrafodelista"/>
+                    <w:pStyle w:val="ListParagraph"/>
                     <w:widowControl w:val="0"/>
                     <w:spacing w:before="120" w:after="120" w:line="240" w:lineRule="atLeast"/>
                     <w:ind w:hanging="360"/>
@@ -6735,7 +6688,7 @@
                 </w:tcPr>
                 <w:p>
                   <w:pPr>
-                    <w:pStyle w:val="Prrafodelista"/>
+                    <w:pStyle w:val="ListParagraph"/>
                     <w:numPr>
                       <w:ilvl w:val="0"/>
                       <w:numId w:val="7"/>
@@ -6754,7 +6707,7 @@
                 </w:p>
                 <w:p>
                   <w:pPr>
-                    <w:pStyle w:val="Prrafodelista"/>
+                    <w:pStyle w:val="ListParagraph"/>
                     <w:ind w:left="360"/>
                     <w:jc w:val="both"/>
                     <w:rPr>
@@ -6764,7 +6717,7 @@
                 </w:p>
                 <w:p>
                   <w:pPr>
-                    <w:pStyle w:val="Prrafodelista"/>
+                    <w:pStyle w:val="ListParagraph"/>
                     <w:ind w:left="360"/>
                     <w:jc w:val="both"/>
                     <w:rPr>
@@ -6780,7 +6733,7 @@
                 </w:p>
                 <w:p>
                   <w:pPr>
-                    <w:pStyle w:val="Prrafodelista"/>
+                    <w:pStyle w:val="ListParagraph"/>
                     <w:ind w:left="360"/>
                   </w:pPr>
                   <w:r>
@@ -6795,7 +6748,7 @@
                 </w:p>
                 <w:p>
                   <w:pPr>
-                    <w:pStyle w:val="Prrafodelista"/>
+                    <w:pStyle w:val="ListParagraph"/>
                     <w:ind w:left="360"/>
                   </w:pPr>
                   <w:r>
@@ -6810,7 +6763,7 @@
                 </w:p>
                 <w:p>
                   <w:pPr>
-                    <w:pStyle w:val="Prrafodelista"/>
+                    <w:pStyle w:val="ListParagraph"/>
                     <w:widowControl w:val="0"/>
                     <w:spacing w:before="120" w:after="120" w:line="240" w:lineRule="atLeast"/>
                     <w:ind w:left="360"/>
@@ -6827,7 +6780,7 @@
                 </w:tcPr>
                 <w:p>
                   <w:pPr>
-                    <w:pStyle w:val="Prrafodelista"/>
+                    <w:pStyle w:val="ListParagraph"/>
                     <w:widowControl w:val="0"/>
                     <w:numPr>
                       <w:ilvl w:val="0"/>
@@ -6837,12 +6790,20 @@
                     <w:jc w:val="both"/>
                   </w:pPr>
                   <w:r>
-                    <w:t>El sistema valida la acción.</w:t>
+                    <w:t xml:space="preserve">El sistema </w:t>
+                  </w:r>
+                  <w:proofErr w:type="gramStart"/>
+                  <w:r>
+                    <w:t>valida</w:t>
+                  </w:r>
+                  <w:proofErr w:type="gramEnd"/>
+                  <w:r>
+                    <w:t xml:space="preserve"> la acción.</w:t>
                   </w:r>
                 </w:p>
                 <w:p>
                   <w:pPr>
-                    <w:pStyle w:val="Prrafodelista"/>
+                    <w:pStyle w:val="ListParagraph"/>
                     <w:widowControl w:val="0"/>
                     <w:spacing w:before="120" w:after="120" w:line="240" w:lineRule="atLeast"/>
                     <w:ind w:left="360"/>
@@ -6851,7 +6812,7 @@
                 </w:p>
                 <w:p>
                   <w:pPr>
-                    <w:pStyle w:val="Prrafodelista"/>
+                    <w:pStyle w:val="ListParagraph"/>
                     <w:widowControl w:val="0"/>
                     <w:spacing w:before="120" w:after="120" w:line="240" w:lineRule="atLeast"/>
                     <w:ind w:left="360"/>
@@ -6881,7 +6842,7 @@
                 </w:p>
                 <w:p>
                   <w:pPr>
-                    <w:pStyle w:val="Prrafodelista"/>
+                    <w:pStyle w:val="ListParagraph"/>
                     <w:widowControl w:val="0"/>
                     <w:spacing w:before="120" w:after="120" w:line="240" w:lineRule="atLeast"/>
                     <w:ind w:left="360"/>
@@ -6890,7 +6851,7 @@
                 </w:p>
                 <w:p>
                   <w:pPr>
-                    <w:pStyle w:val="Prrafodelista"/>
+                    <w:pStyle w:val="ListParagraph"/>
                     <w:widowControl w:val="0"/>
                     <w:numPr>
                       <w:ilvl w:val="0"/>
@@ -6965,13 +6926,13 @@
           </w:tcPr>
           <w:p>
             <w:pPr>
-              <w:pStyle w:val="Ttulo3"/>
+              <w:pStyle w:val="Heading3"/>
               <w:rPr>
                 <w:lang w:val="es-MX"/>
               </w:rPr>
             </w:pPr>
-            <w:bookmarkStart w:id="17" w:name="_Toc527548699"/>
-            <w:bookmarkStart w:id="18" w:name="_Toc8129894"/>
+            <w:bookmarkStart w:id="18" w:name="_Toc527548699"/>
+            <w:bookmarkStart w:id="19" w:name="_Toc8129894"/>
             <w:r>
               <w:rPr>
                 <w:sz w:val="24"/>
@@ -6996,8 +6957,8 @@
               </w:rPr>
               <w:t>Referencias cruzadas</w:t>
             </w:r>
-            <w:bookmarkEnd w:id="17"/>
             <w:bookmarkEnd w:id="18"/>
+            <w:bookmarkEnd w:id="19"/>
           </w:p>
         </w:tc>
       </w:tr>
@@ -7017,7 +6978,7 @@
           <w:p/>
           <w:p>
             <w:pPr>
-              <w:pStyle w:val="Prrafodelista"/>
+              <w:pStyle w:val="ListParagraph"/>
               <w:numPr>
                 <w:ilvl w:val="0"/>
                 <w:numId w:val="6"/>
@@ -7056,7 +7017,7 @@
           </w:p>
           <w:p>
             <w:pPr>
-              <w:pStyle w:val="Prrafodelista"/>
+              <w:pStyle w:val="ListParagraph"/>
               <w:numPr>
                 <w:ilvl w:val="0"/>
                 <w:numId w:val="6"/>
@@ -7085,7 +7046,7 @@
           </w:p>
           <w:p>
             <w:pPr>
-              <w:pStyle w:val="Prrafodelista"/>
+              <w:pStyle w:val="ListParagraph"/>
               <w:rPr>
                 <w:i/>
               </w:rPr>
@@ -7108,13 +7069,13 @@
           </w:tcPr>
           <w:p>
             <w:pPr>
-              <w:pStyle w:val="Ttulo3"/>
+              <w:pStyle w:val="Heading3"/>
               <w:rPr>
                 <w:lang w:val="es-MX"/>
               </w:rPr>
             </w:pPr>
-            <w:bookmarkStart w:id="19" w:name="_Toc527548700"/>
-            <w:bookmarkStart w:id="20" w:name="_Toc8129895"/>
+            <w:bookmarkStart w:id="20" w:name="_Toc527548700"/>
+            <w:bookmarkStart w:id="21" w:name="_Toc8129895"/>
             <w:r>
               <w:rPr>
                 <w:sz w:val="24"/>
@@ -7139,8 +7100,8 @@
               </w:rPr>
               <w:t>Mensajes</w:t>
             </w:r>
-            <w:bookmarkEnd w:id="19"/>
             <w:bookmarkEnd w:id="20"/>
+            <w:bookmarkEnd w:id="21"/>
           </w:p>
         </w:tc>
       </w:tr>
@@ -7159,7 +7120,7 @@
     </w:p>
     <w:p>
       <w:pPr>
-        <w:pStyle w:val="Prrafodelista"/>
+        <w:pStyle w:val="ListParagraph"/>
         <w:numPr>
           <w:ilvl w:val="0"/>
           <w:numId w:val="42"/>
@@ -7217,7 +7178,7 @@
           </w:tcPr>
           <w:p>
             <w:pPr>
-              <w:pStyle w:val="Ttulo3"/>
+              <w:pStyle w:val="Heading3"/>
               <w:rPr>
                 <w:sz w:val="24"/>
                 <w:szCs w:val="24"/>
@@ -7225,8 +7186,8 @@
                 <w:lang w:val="es-MX"/>
               </w:rPr>
             </w:pPr>
-            <w:bookmarkStart w:id="21" w:name="_Toc527548701"/>
-            <w:bookmarkStart w:id="22" w:name="_Toc8129896"/>
+            <w:bookmarkStart w:id="22" w:name="_Toc527548701"/>
+            <w:bookmarkStart w:id="23" w:name="_Toc8129896"/>
             <w:r>
               <w:rPr>
                 <w:sz w:val="24"/>
@@ -7275,8 +7236,8 @@
               </w:rPr>
               <w:t>Funcionales</w:t>
             </w:r>
-            <w:bookmarkEnd w:id="21"/>
             <w:bookmarkEnd w:id="22"/>
+            <w:bookmarkEnd w:id="23"/>
             <w:r>
               <w:rPr>
                 <w:sz w:val="24"/>
@@ -7598,8 +7559,19 @@
                 <w:vanish w:val="0"/>
                 <w:color w:val="auto"/>
               </w:rPr>
-              <w:t>La información deberá de preservar la confidencialidad, integridad, disponibilidad y auditabilidad</w:t>
-            </w:r>
+              <w:t xml:space="preserve">La información deberá de preservar la confidencialidad, integridad, disponibilidad y </w:t>
+            </w:r>
+            <w:proofErr w:type="spellStart"/>
+            <w:r>
+              <w:rPr>
+                <w:rFonts w:cs="Arial"/>
+                <w:i w:val="0"/>
+                <w:vanish w:val="0"/>
+                <w:color w:val="auto"/>
+              </w:rPr>
+              <w:t>auditabilidad</w:t>
+            </w:r>
+            <w:proofErr w:type="spellEnd"/>
             <w:r>
               <w:rPr>
                 <w:rFonts w:cs="Arial"/>
@@ -7676,14 +7648,14 @@
           </w:tcPr>
           <w:p>
             <w:pPr>
-              <w:pStyle w:val="Ttulo3"/>
+              <w:pStyle w:val="Heading3"/>
               <w:rPr>
                 <w:b w:val="0"/>
                 <w:lang w:val="es-ES"/>
               </w:rPr>
             </w:pPr>
-            <w:bookmarkStart w:id="23" w:name="_Toc527548702"/>
-            <w:bookmarkStart w:id="24" w:name="_Toc8129897"/>
+            <w:bookmarkStart w:id="24" w:name="_Toc527548702"/>
+            <w:bookmarkStart w:id="25" w:name="_Toc8129897"/>
             <w:r>
               <w:rPr>
                 <w:sz w:val="24"/>
@@ -7716,8 +7688,8 @@
               </w:rPr>
               <w:t>actividad</w:t>
             </w:r>
-            <w:bookmarkEnd w:id="23"/>
             <w:bookmarkEnd w:id="24"/>
+            <w:bookmarkEnd w:id="25"/>
             <w:r>
               <w:rPr>
                 <w:sz w:val="24"/>
@@ -7762,6 +7734,7 @@
             <w:r>
               <w:rPr>
                 <w:noProof/>
+                <w:lang w:eastAsia="es-MX"/>
               </w:rPr>
               <w:drawing>
                 <wp:inline distT="0" distB="0" distL="0" distR="0" wp14:anchorId="5DDEF095" wp14:editId="4CC063E3">
@@ -7837,14 +7810,14 @@
           </w:tcPr>
           <w:p>
             <w:pPr>
-              <w:pStyle w:val="Ttulo3"/>
+              <w:pStyle w:val="Heading3"/>
               <w:rPr>
                 <w:b w:val="0"/>
                 <w:lang w:val="es-ES"/>
               </w:rPr>
             </w:pPr>
-            <w:bookmarkStart w:id="25" w:name="_Toc527548703"/>
-            <w:bookmarkStart w:id="26" w:name="_Toc8129898"/>
+            <w:bookmarkStart w:id="26" w:name="_Toc527548703"/>
+            <w:bookmarkStart w:id="27" w:name="_Toc8129898"/>
             <w:r>
               <w:rPr>
                 <w:sz w:val="24"/>
@@ -7877,8 +7850,8 @@
               </w:rPr>
               <w:t>estados</w:t>
             </w:r>
-            <w:bookmarkEnd w:id="25"/>
             <w:bookmarkEnd w:id="26"/>
+            <w:bookmarkEnd w:id="27"/>
             <w:r>
               <w:rPr>
                 <w:sz w:val="24"/>
@@ -8007,7 +7980,7 @@
           </w:tcPr>
           <w:p>
             <w:pPr>
-              <w:pStyle w:val="Ttulo3"/>
+              <w:pStyle w:val="Heading3"/>
               <w:rPr>
                 <w:lang w:val="es-ES"/>
               </w:rPr>
@@ -8015,8 +7988,8 @@
             <w:r>
               <w:br w:type="page"/>
             </w:r>
-            <w:bookmarkStart w:id="27" w:name="_Toc527548704"/>
-            <w:bookmarkStart w:id="28" w:name="_Toc8129899"/>
+            <w:bookmarkStart w:id="28" w:name="_Toc527548704"/>
+            <w:bookmarkStart w:id="29" w:name="_Toc8129899"/>
             <w:r>
               <w:rPr>
                 <w:sz w:val="24"/>
@@ -8041,8 +8014,8 @@
               </w:rPr>
               <w:t>. Aprobación del cliente</w:t>
             </w:r>
-            <w:bookmarkEnd w:id="27"/>
             <w:bookmarkEnd w:id="28"/>
+            <w:bookmarkEnd w:id="29"/>
             <w:r>
               <w:rPr>
                 <w:sz w:val="24"/>
@@ -8859,12 +8832,14 @@
           <w:sz w:val="24"/>
         </w:rPr>
       </w:pPr>
-      <w:bookmarkStart w:id="29" w:name="_GoBack"/>
-      <w:bookmarkEnd w:id="29"/>
     </w:p>
     <w:sectPr>
-      <w:headerReference w:type="default" r:id="rId11"/>
-      <w:footerReference w:type="default" r:id="rId12"/>
+      <w:headerReference w:type="even" r:id="rId11"/>
+      <w:headerReference w:type="default" r:id="rId12"/>
+      <w:footerReference w:type="even" r:id="rId13"/>
+      <w:footerReference w:type="default" r:id="rId14"/>
+      <w:headerReference w:type="first" r:id="rId15"/>
+      <w:footerReference w:type="first" r:id="rId16"/>
       <w:pgSz w:w="12240" w:h="15840" w:code="1"/>
       <w:pgMar w:top="1417" w:right="1701" w:bottom="1417" w:left="1701" w:header="708" w:footer="708" w:gutter="0"/>
       <w:cols w:space="708"/>
@@ -8875,7 +8850,7 @@
 </file>
 
 <file path=word/endnotes.xml><?xml version="1.0" encoding="utf-8"?>
-<w:endnotes xmlns:wpc="http://schemas.microsoft.com/office/word/2010/wordprocessingCanvas" xmlns:cx="http://schemas.microsoft.com/office/drawing/2014/chartex" xmlns:cx1="http://schemas.microsoft.com/office/drawing/2015/9/8/chartex" xmlns:cx2="http://schemas.microsoft.com/office/drawing/2015/10/21/chartex" xmlns:cx3="http://schemas.microsoft.com/office/drawing/2016/5/9/chartex" xmlns:cx4="http://schemas.microsoft.com/office/drawing/2016/5/10/chartex" xmlns:cx5="http://schemas.microsoft.com/office/drawing/2016/5/11/chartex" xmlns:cx6="http://schemas.microsoft.com/office/drawing/2016/5/12/chartex" xmlns:cx7="http://schemas.microsoft.com/office/drawing/2016/5/13/chartex" xmlns:cx8="http://schemas.microsoft.com/office/drawing/2016/5/14/chartex" xmlns:mc="http://schemas.openxmlformats.org/markup-compatibility/2006" xmlns:aink="http://schemas.microsoft.com/office/drawing/2016/ink" xmlns:am3d="http://schemas.microsoft.com/office/drawing/2017/model3d" xmlns:o="urn:schemas-microsoft-com:office:office" xmlns:r="http://schemas.openxmlformats.org/officeDocument/2006/relationships" xmlns:m="http://schemas.openxmlformats.org/officeDocument/2006/math" xmlns:v="urn:schemas-microsoft-com:vml" xmlns:wp14="http://schemas.microsoft.com/office/word/2010/wordprocessingDrawing" xmlns:wp="http://schemas.openxmlformats.org/drawingml/2006/wordprocessingDrawing" xmlns:w10="urn:schemas-microsoft-com:office:word" xmlns:w="http://schemas.openxmlformats.org/wordprocessingml/2006/main" xmlns:w14="http://schemas.microsoft.com/office/word/2010/wordml" xmlns:w15="http://schemas.microsoft.com/office/word/2012/wordml" xmlns:w16cid="http://schemas.microsoft.com/office/word/2016/wordml/cid" xmlns:w16se="http://schemas.microsoft.com/office/word/2015/wordml/symex" xmlns:wpg="http://schemas.microsoft.com/office/word/2010/wordprocessingGroup" xmlns:wpi="http://schemas.microsoft.com/office/word/2010/wordprocessingInk" xmlns:wne="http://schemas.microsoft.com/office/word/2006/wordml" xmlns:wps="http://schemas.microsoft.com/office/word/2010/wordprocessingShape" mc:Ignorable="w14 w15 w16se w16cid wp14">
+<w:endnotes xmlns:wpc="http://schemas.microsoft.com/office/word/2010/wordprocessingCanvas" xmlns:mc="http://schemas.openxmlformats.org/markup-compatibility/2006" xmlns:o="urn:schemas-microsoft-com:office:office" xmlns:r="http://schemas.openxmlformats.org/officeDocument/2006/relationships" xmlns:m="http://schemas.openxmlformats.org/officeDocument/2006/math" xmlns:v="urn:schemas-microsoft-com:vml" xmlns:wp14="http://schemas.microsoft.com/office/word/2010/wordprocessingDrawing" xmlns:wp="http://schemas.openxmlformats.org/drawingml/2006/wordprocessingDrawing" xmlns:w10="urn:schemas-microsoft-com:office:word" xmlns:w="http://schemas.openxmlformats.org/wordprocessingml/2006/main" xmlns:w14="http://schemas.microsoft.com/office/word/2010/wordml" xmlns:w15="http://schemas.microsoft.com/office/word/2012/wordml" xmlns:wpg="http://schemas.microsoft.com/office/word/2010/wordprocessingGroup" xmlns:wpi="http://schemas.microsoft.com/office/word/2010/wordprocessingInk" xmlns:wne="http://schemas.microsoft.com/office/word/2006/wordml" xmlns:wps="http://schemas.microsoft.com/office/word/2010/wordprocessingShape" mc:Ignorable="w14 w15 wp14">
   <w:endnote w:type="separator" w:id="-1">
     <w:p>
       <w:r>
@@ -8894,7 +8869,17 @@
 </file>
 
 <file path=word/footer1.xml><?xml version="1.0" encoding="utf-8"?>
-<w:ftr xmlns:wpc="http://schemas.microsoft.com/office/word/2010/wordprocessingCanvas" xmlns:cx="http://schemas.microsoft.com/office/drawing/2014/chartex" xmlns:cx1="http://schemas.microsoft.com/office/drawing/2015/9/8/chartex" xmlns:cx2="http://schemas.microsoft.com/office/drawing/2015/10/21/chartex" xmlns:cx3="http://schemas.microsoft.com/office/drawing/2016/5/9/chartex" xmlns:cx4="http://schemas.microsoft.com/office/drawing/2016/5/10/chartex" xmlns:cx5="http://schemas.microsoft.com/office/drawing/2016/5/11/chartex" xmlns:cx6="http://schemas.microsoft.com/office/drawing/2016/5/12/chartex" xmlns:cx7="http://schemas.microsoft.com/office/drawing/2016/5/13/chartex" xmlns:cx8="http://schemas.microsoft.com/office/drawing/2016/5/14/chartex" xmlns:mc="http://schemas.openxmlformats.org/markup-compatibility/2006" xmlns:aink="http://schemas.microsoft.com/office/drawing/2016/ink" xmlns:am3d="http://schemas.microsoft.com/office/drawing/2017/model3d" xmlns:o="urn:schemas-microsoft-com:office:office" xmlns:r="http://schemas.openxmlformats.org/officeDocument/2006/relationships" xmlns:m="http://schemas.openxmlformats.org/officeDocument/2006/math" xmlns:v="urn:schemas-microsoft-com:vml" xmlns:wp14="http://schemas.microsoft.com/office/word/2010/wordprocessingDrawing" xmlns:wp="http://schemas.openxmlformats.org/drawingml/2006/wordprocessingDrawing" xmlns:w10="urn:schemas-microsoft-com:office:word" xmlns:w="http://schemas.openxmlformats.org/wordprocessingml/2006/main" xmlns:w14="http://schemas.microsoft.com/office/word/2010/wordml" xmlns:w15="http://schemas.microsoft.com/office/word/2012/wordml" xmlns:w16cid="http://schemas.microsoft.com/office/word/2016/wordml/cid" xmlns:w16se="http://schemas.microsoft.com/office/word/2015/wordml/symex" xmlns:wpg="http://schemas.microsoft.com/office/word/2010/wordprocessingGroup" xmlns:wpi="http://schemas.microsoft.com/office/word/2010/wordprocessingInk" xmlns:wne="http://schemas.microsoft.com/office/word/2006/wordml" xmlns:wps="http://schemas.microsoft.com/office/word/2010/wordprocessingShape" mc:Ignorable="w14 w15 w16se w16cid wp14">
+<w:ftr xmlns:wpc="http://schemas.microsoft.com/office/word/2010/wordprocessingCanvas" xmlns:mc="http://schemas.openxmlformats.org/markup-compatibility/2006" xmlns:o="urn:schemas-microsoft-com:office:office" xmlns:r="http://schemas.openxmlformats.org/officeDocument/2006/relationships" xmlns:m="http://schemas.openxmlformats.org/officeDocument/2006/math" xmlns:v="urn:schemas-microsoft-com:vml" xmlns:wp14="http://schemas.microsoft.com/office/word/2010/wordprocessingDrawing" xmlns:wp="http://schemas.openxmlformats.org/drawingml/2006/wordprocessingDrawing" xmlns:w10="urn:schemas-microsoft-com:office:word" xmlns:w="http://schemas.openxmlformats.org/wordprocessingml/2006/main" xmlns:w14="http://schemas.microsoft.com/office/word/2010/wordml" xmlns:w15="http://schemas.microsoft.com/office/word/2012/wordml" xmlns:wpg="http://schemas.microsoft.com/office/word/2010/wordprocessingGroup" xmlns:wpi="http://schemas.microsoft.com/office/word/2010/wordprocessingInk" xmlns:wne="http://schemas.microsoft.com/office/word/2006/wordml" xmlns:wps="http://schemas.microsoft.com/office/word/2010/wordprocessingShape" mc:Ignorable="w14 w15 wp14">
+  <w:p>
+    <w:pPr>
+      <w:pStyle w:val="Footer"/>
+    </w:pPr>
+  </w:p>
+</w:ftr>
+</file>
+
+<file path=word/footer2.xml><?xml version="1.0" encoding="utf-8"?>
+<w:ftr xmlns:wpc="http://schemas.microsoft.com/office/word/2010/wordprocessingCanvas" xmlns:mc="http://schemas.openxmlformats.org/markup-compatibility/2006" xmlns:o="urn:schemas-microsoft-com:office:office" xmlns:r="http://schemas.openxmlformats.org/officeDocument/2006/relationships" xmlns:m="http://schemas.openxmlformats.org/officeDocument/2006/math" xmlns:v="urn:schemas-microsoft-com:vml" xmlns:wp14="http://schemas.microsoft.com/office/word/2010/wordprocessingDrawing" xmlns:wp="http://schemas.openxmlformats.org/drawingml/2006/wordprocessingDrawing" xmlns:w10="urn:schemas-microsoft-com:office:word" xmlns:w="http://schemas.openxmlformats.org/wordprocessingml/2006/main" xmlns:w14="http://schemas.microsoft.com/office/word/2010/wordml" xmlns:w15="http://schemas.microsoft.com/office/word/2012/wordml" xmlns:wpg="http://schemas.microsoft.com/office/word/2010/wordprocessingGroup" xmlns:wpi="http://schemas.microsoft.com/office/word/2010/wordprocessingInk" xmlns:wne="http://schemas.microsoft.com/office/word/2006/wordml" xmlns:wps="http://schemas.microsoft.com/office/word/2010/wordprocessingShape" mc:Ignorable="w14 w15 wp14">
   <w:tbl>
     <w:tblPr>
       <w:tblW w:w="5408" w:type="pct"/>
@@ -9027,7 +9012,7 @@
           </w:r>
           <w:r>
             <w:rPr>
-              <w:rStyle w:val="Nmerodepgina"/>
+              <w:rStyle w:val="PageNumber"/>
               <w:rFonts w:ascii="Tahoma" w:hAnsi="Tahoma" w:cs="Tahoma"/>
               <w:color w:val="999999"/>
               <w:sz w:val="18"/>
@@ -9036,7 +9021,7 @@
           </w:r>
           <w:r>
             <w:rPr>
-              <w:rStyle w:val="Nmerodepgina"/>
+              <w:rStyle w:val="PageNumber"/>
               <w:rFonts w:ascii="Tahoma" w:hAnsi="Tahoma" w:cs="Tahoma"/>
               <w:color w:val="999999"/>
               <w:sz w:val="18"/>
@@ -9045,7 +9030,7 @@
           </w:r>
           <w:r>
             <w:rPr>
-              <w:rStyle w:val="Nmerodepgina"/>
+              <w:rStyle w:val="PageNumber"/>
               <w:rFonts w:ascii="Tahoma" w:hAnsi="Tahoma" w:cs="Tahoma"/>
               <w:color w:val="999999"/>
               <w:sz w:val="18"/>
@@ -9054,17 +9039,17 @@
           </w:r>
           <w:r>
             <w:rPr>
-              <w:rStyle w:val="Nmerodepgina"/>
+              <w:rStyle w:val="PageNumber"/>
               <w:rFonts w:ascii="Tahoma" w:hAnsi="Tahoma" w:cs="Tahoma"/>
               <w:noProof/>
               <w:color w:val="999999"/>
               <w:sz w:val="18"/>
             </w:rPr>
-            <w:t>39</w:t>
+            <w:t>11</w:t>
           </w:r>
           <w:r>
             <w:rPr>
-              <w:rStyle w:val="Nmerodepgina"/>
+              <w:rStyle w:val="PageNumber"/>
               <w:rFonts w:ascii="Tahoma" w:hAnsi="Tahoma" w:cs="Tahoma"/>
               <w:color w:val="999999"/>
               <w:sz w:val="18"/>
@@ -9073,7 +9058,7 @@
           </w:r>
           <w:r>
             <w:rPr>
-              <w:rStyle w:val="Nmerodepgina"/>
+              <w:rStyle w:val="PageNumber"/>
               <w:rFonts w:ascii="Tahoma" w:hAnsi="Tahoma" w:cs="Tahoma"/>
               <w:color w:val="999999"/>
               <w:sz w:val="18"/>
@@ -9082,7 +9067,7 @@
           </w:r>
           <w:r>
             <w:rPr>
-              <w:rStyle w:val="Nmerodepgina"/>
+              <w:rStyle w:val="PageNumber"/>
               <w:noProof/>
               <w:color w:val="999999"/>
               <w:sz w:val="24"/>
@@ -9091,7 +9076,7 @@
           </w:r>
           <w:r>
             <w:rPr>
-              <w:rStyle w:val="Nmerodepgina"/>
+              <w:rStyle w:val="PageNumber"/>
               <w:noProof/>
               <w:color w:val="999999"/>
               <w:sz w:val="24"/>
@@ -9100,7 +9085,7 @@
           </w:r>
           <w:r>
             <w:rPr>
-              <w:rStyle w:val="Nmerodepgina"/>
+              <w:rStyle w:val="PageNumber"/>
               <w:noProof/>
               <w:color w:val="999999"/>
               <w:sz w:val="24"/>
@@ -9109,16 +9094,16 @@
           </w:r>
           <w:r>
             <w:rPr>
-              <w:rStyle w:val="Nmerodepgina"/>
+              <w:rStyle w:val="PageNumber"/>
               <w:noProof/>
               <w:color w:val="999999"/>
               <w:sz w:val="24"/>
             </w:rPr>
-            <w:t>40</w:t>
+            <w:t>11</w:t>
           </w:r>
           <w:r>
             <w:rPr>
-              <w:rStyle w:val="Nmerodepgina"/>
+              <w:rStyle w:val="PageNumber"/>
               <w:noProof/>
               <w:color w:val="999999"/>
               <w:sz w:val="24"/>
@@ -9131,14 +9116,24 @@
   </w:tbl>
   <w:p>
     <w:pPr>
-      <w:pStyle w:val="Piedepgina"/>
+      <w:pStyle w:val="Footer"/>
+    </w:pPr>
+  </w:p>
+</w:ftr>
+</file>
+
+<file path=word/footer3.xml><?xml version="1.0" encoding="utf-8"?>
+<w:ftr xmlns:wpc="http://schemas.microsoft.com/office/word/2010/wordprocessingCanvas" xmlns:mc="http://schemas.openxmlformats.org/markup-compatibility/2006" xmlns:o="urn:schemas-microsoft-com:office:office" xmlns:r="http://schemas.openxmlformats.org/officeDocument/2006/relationships" xmlns:m="http://schemas.openxmlformats.org/officeDocument/2006/math" xmlns:v="urn:schemas-microsoft-com:vml" xmlns:wp14="http://schemas.microsoft.com/office/word/2010/wordprocessingDrawing" xmlns:wp="http://schemas.openxmlformats.org/drawingml/2006/wordprocessingDrawing" xmlns:w10="urn:schemas-microsoft-com:office:word" xmlns:w="http://schemas.openxmlformats.org/wordprocessingml/2006/main" xmlns:w14="http://schemas.microsoft.com/office/word/2010/wordml" xmlns:w15="http://schemas.microsoft.com/office/word/2012/wordml" xmlns:wpg="http://schemas.microsoft.com/office/word/2010/wordprocessingGroup" xmlns:wpi="http://schemas.microsoft.com/office/word/2010/wordprocessingInk" xmlns:wne="http://schemas.microsoft.com/office/word/2006/wordml" xmlns:wps="http://schemas.microsoft.com/office/word/2010/wordprocessingShape" mc:Ignorable="w14 w15 wp14">
+  <w:p>
+    <w:pPr>
+      <w:pStyle w:val="Footer"/>
     </w:pPr>
   </w:p>
 </w:ftr>
 </file>
 
 <file path=word/footnotes.xml><?xml version="1.0" encoding="utf-8"?>
-<w:footnotes xmlns:wpc="http://schemas.microsoft.com/office/word/2010/wordprocessingCanvas" xmlns:cx="http://schemas.microsoft.com/office/drawing/2014/chartex" xmlns:cx1="http://schemas.microsoft.com/office/drawing/2015/9/8/chartex" xmlns:cx2="http://schemas.microsoft.com/office/drawing/2015/10/21/chartex" xmlns:cx3="http://schemas.microsoft.com/office/drawing/2016/5/9/chartex" xmlns:cx4="http://schemas.microsoft.com/office/drawing/2016/5/10/chartex" xmlns:cx5="http://schemas.microsoft.com/office/drawing/2016/5/11/chartex" xmlns:cx6="http://schemas.microsoft.com/office/drawing/2016/5/12/chartex" xmlns:cx7="http://schemas.microsoft.com/office/drawing/2016/5/13/chartex" xmlns:cx8="http://schemas.microsoft.com/office/drawing/2016/5/14/chartex" xmlns:mc="http://schemas.openxmlformats.org/markup-compatibility/2006" xmlns:aink="http://schemas.microsoft.com/office/drawing/2016/ink" xmlns:am3d="http://schemas.microsoft.com/office/drawing/2017/model3d" xmlns:o="urn:schemas-microsoft-com:office:office" xmlns:r="http://schemas.openxmlformats.org/officeDocument/2006/relationships" xmlns:m="http://schemas.openxmlformats.org/officeDocument/2006/math" xmlns:v="urn:schemas-microsoft-com:vml" xmlns:wp14="http://schemas.microsoft.com/office/word/2010/wordprocessingDrawing" xmlns:wp="http://schemas.openxmlformats.org/drawingml/2006/wordprocessingDrawing" xmlns:w10="urn:schemas-microsoft-com:office:word" xmlns:w="http://schemas.openxmlformats.org/wordprocessingml/2006/main" xmlns:w14="http://schemas.microsoft.com/office/word/2010/wordml" xmlns:w15="http://schemas.microsoft.com/office/word/2012/wordml" xmlns:w16cid="http://schemas.microsoft.com/office/word/2016/wordml/cid" xmlns:w16se="http://schemas.microsoft.com/office/word/2015/wordml/symex" xmlns:wpg="http://schemas.microsoft.com/office/word/2010/wordprocessingGroup" xmlns:wpi="http://schemas.microsoft.com/office/word/2010/wordprocessingInk" xmlns:wne="http://schemas.microsoft.com/office/word/2006/wordml" xmlns:wps="http://schemas.microsoft.com/office/word/2010/wordprocessingShape" mc:Ignorable="w14 w15 w16se w16cid wp14">
+<w:footnotes xmlns:wpc="http://schemas.microsoft.com/office/word/2010/wordprocessingCanvas" xmlns:mc="http://schemas.openxmlformats.org/markup-compatibility/2006" xmlns:o="urn:schemas-microsoft-com:office:office" xmlns:r="http://schemas.openxmlformats.org/officeDocument/2006/relationships" xmlns:m="http://schemas.openxmlformats.org/officeDocument/2006/math" xmlns:v="urn:schemas-microsoft-com:vml" xmlns:wp14="http://schemas.microsoft.com/office/word/2010/wordprocessingDrawing" xmlns:wp="http://schemas.openxmlformats.org/drawingml/2006/wordprocessingDrawing" xmlns:w10="urn:schemas-microsoft-com:office:word" xmlns:w="http://schemas.openxmlformats.org/wordprocessingml/2006/main" xmlns:w14="http://schemas.microsoft.com/office/word/2010/wordml" xmlns:w15="http://schemas.microsoft.com/office/word/2012/wordml" xmlns:wpg="http://schemas.microsoft.com/office/word/2010/wordprocessingGroup" xmlns:wpi="http://schemas.microsoft.com/office/word/2010/wordprocessingInk" xmlns:wne="http://schemas.microsoft.com/office/word/2006/wordml" xmlns:wps="http://schemas.microsoft.com/office/word/2010/wordprocessingShape" mc:Ignorable="w14 w15 wp14">
   <w:footnote w:type="separator" w:id="-1">
     <w:p>
       <w:r>
@@ -9157,7 +9152,17 @@
 </file>
 
 <file path=word/header1.xml><?xml version="1.0" encoding="utf-8"?>
-<w:hdr xmlns:wpc="http://schemas.microsoft.com/office/word/2010/wordprocessingCanvas" xmlns:cx="http://schemas.microsoft.com/office/drawing/2014/chartex" xmlns:cx1="http://schemas.microsoft.com/office/drawing/2015/9/8/chartex" xmlns:cx2="http://schemas.microsoft.com/office/drawing/2015/10/21/chartex" xmlns:cx3="http://schemas.microsoft.com/office/drawing/2016/5/9/chartex" xmlns:cx4="http://schemas.microsoft.com/office/drawing/2016/5/10/chartex" xmlns:cx5="http://schemas.microsoft.com/office/drawing/2016/5/11/chartex" xmlns:cx6="http://schemas.microsoft.com/office/drawing/2016/5/12/chartex" xmlns:cx7="http://schemas.microsoft.com/office/drawing/2016/5/13/chartex" xmlns:cx8="http://schemas.microsoft.com/office/drawing/2016/5/14/chartex" xmlns:mc="http://schemas.openxmlformats.org/markup-compatibility/2006" xmlns:aink="http://schemas.microsoft.com/office/drawing/2016/ink" xmlns:am3d="http://schemas.microsoft.com/office/drawing/2017/model3d" xmlns:o="urn:schemas-microsoft-com:office:office" xmlns:r="http://schemas.openxmlformats.org/officeDocument/2006/relationships" xmlns:m="http://schemas.openxmlformats.org/officeDocument/2006/math" xmlns:v="urn:schemas-microsoft-com:vml" xmlns:wp14="http://schemas.microsoft.com/office/word/2010/wordprocessingDrawing" xmlns:wp="http://schemas.openxmlformats.org/drawingml/2006/wordprocessingDrawing" xmlns:w10="urn:schemas-microsoft-com:office:word" xmlns:w="http://schemas.openxmlformats.org/wordprocessingml/2006/main" xmlns:w14="http://schemas.microsoft.com/office/word/2010/wordml" xmlns:w15="http://schemas.microsoft.com/office/word/2012/wordml" xmlns:w16cid="http://schemas.microsoft.com/office/word/2016/wordml/cid" xmlns:w16se="http://schemas.microsoft.com/office/word/2015/wordml/symex" xmlns:wpg="http://schemas.microsoft.com/office/word/2010/wordprocessingGroup" xmlns:wpi="http://schemas.microsoft.com/office/word/2010/wordprocessingInk" xmlns:wne="http://schemas.microsoft.com/office/word/2006/wordml" xmlns:wps="http://schemas.microsoft.com/office/word/2010/wordprocessingShape" mc:Ignorable="w14 w15 w16se w16cid wp14">
+<w:hdr xmlns:wpc="http://schemas.microsoft.com/office/word/2010/wordprocessingCanvas" xmlns:mc="http://schemas.openxmlformats.org/markup-compatibility/2006" xmlns:o="urn:schemas-microsoft-com:office:office" xmlns:r="http://schemas.openxmlformats.org/officeDocument/2006/relationships" xmlns:m="http://schemas.openxmlformats.org/officeDocument/2006/math" xmlns:v="urn:schemas-microsoft-com:vml" xmlns:wp14="http://schemas.microsoft.com/office/word/2010/wordprocessingDrawing" xmlns:wp="http://schemas.openxmlformats.org/drawingml/2006/wordprocessingDrawing" xmlns:w10="urn:schemas-microsoft-com:office:word" xmlns:w="http://schemas.openxmlformats.org/wordprocessingml/2006/main" xmlns:w14="http://schemas.microsoft.com/office/word/2010/wordml" xmlns:w15="http://schemas.microsoft.com/office/word/2012/wordml" xmlns:wpg="http://schemas.microsoft.com/office/word/2010/wordprocessingGroup" xmlns:wpi="http://schemas.microsoft.com/office/word/2010/wordprocessingInk" xmlns:wne="http://schemas.microsoft.com/office/word/2006/wordml" xmlns:wps="http://schemas.microsoft.com/office/word/2010/wordprocessingShape" mc:Ignorable="w14 w15 wp14">
+  <w:p>
+    <w:pPr>
+      <w:pStyle w:val="Header"/>
+    </w:pPr>
+  </w:p>
+</w:hdr>
+</file>
+
+<file path=word/header2.xml><?xml version="1.0" encoding="utf-8"?>
+<w:hdr xmlns:wpc="http://schemas.microsoft.com/office/word/2010/wordprocessingCanvas" xmlns:mc="http://schemas.openxmlformats.org/markup-compatibility/2006" xmlns:o="urn:schemas-microsoft-com:office:office" xmlns:r="http://schemas.openxmlformats.org/officeDocument/2006/relationships" xmlns:m="http://schemas.openxmlformats.org/officeDocument/2006/math" xmlns:v="urn:schemas-microsoft-com:vml" xmlns:wp14="http://schemas.microsoft.com/office/word/2010/wordprocessingDrawing" xmlns:wp="http://schemas.openxmlformats.org/drawingml/2006/wordprocessingDrawing" xmlns:w10="urn:schemas-microsoft-com:office:word" xmlns:w="http://schemas.openxmlformats.org/wordprocessingml/2006/main" xmlns:w14="http://schemas.microsoft.com/office/word/2010/wordml" xmlns:w15="http://schemas.microsoft.com/office/word/2012/wordml" xmlns:wpg="http://schemas.microsoft.com/office/word/2010/wordprocessingGroup" xmlns:wpi="http://schemas.microsoft.com/office/word/2010/wordprocessingInk" xmlns:wne="http://schemas.microsoft.com/office/word/2006/wordml" xmlns:wps="http://schemas.microsoft.com/office/word/2010/wordprocessingShape" mc:Ignorable="w14 w15 wp14">
   <w:tbl>
     <w:tblPr>
       <w:tblW w:w="5429" w:type="pct"/>
@@ -9275,7 +9280,7 @@
         </w:tcPr>
         <w:p>
           <w:pPr>
-            <w:pStyle w:val="Encabezado"/>
+            <w:pStyle w:val="Header"/>
             <w:jc w:val="center"/>
             <w:rPr>
               <w:rFonts w:ascii="Tahoma" w:hAnsi="Tahoma" w:cs="Tahoma"/>
@@ -9294,7 +9299,7 @@
         </w:p>
         <w:p>
           <w:pPr>
-            <w:pStyle w:val="Encabezado"/>
+            <w:pStyle w:val="Header"/>
             <w:jc w:val="center"/>
             <w:rPr>
               <w:rFonts w:ascii="Tahoma" w:hAnsi="Tahoma" w:cs="Tahoma"/>
@@ -9327,7 +9332,7 @@
         </w:p>
         <w:p>
           <w:pPr>
-            <w:pStyle w:val="Encabezado"/>
+            <w:pStyle w:val="Header"/>
             <w:jc w:val="center"/>
             <w:rPr>
               <w:rFonts w:ascii="Tahoma" w:hAnsi="Tahoma" w:cs="Tahoma"/>
@@ -9360,7 +9365,7 @@
         </w:p>
         <w:p>
           <w:pPr>
-            <w:pStyle w:val="Encabezado"/>
+            <w:pStyle w:val="Header"/>
             <w:jc w:val="center"/>
             <w:rPr>
               <w:rFonts w:ascii="Tahoma" w:hAnsi="Tahoma" w:cs="Tahoma"/>
@@ -9439,10 +9444,10 @@
                 <v:path o:extrusionok="f" gradientshapeok="t" o:connecttype="rect"/>
                 <o:lock v:ext="edit" aspectratio="t"/>
               </v:shapetype>
-              <v:shape id="_x0000_i1027" type="#_x0000_t75" style="width:108.5pt;height:30pt">
+              <v:shape id="_x0000_i1025" type="#_x0000_t75" style="width:108.2pt;height:29.95pt" o:ole="">
                 <v:imagedata r:id="rId2" o:title=""/>
               </v:shape>
-              <o:OLEObject Type="Embed" ProgID="PBrush" ShapeID="_x0000_i1027" DrawAspect="Content" ObjectID="_1619467947" r:id="rId3"/>
+              <o:OLEObject Type="Embed" ProgID="PBrush" ShapeID="_x0000_i1025" DrawAspect="Content" ObjectID="_1619535431" r:id="rId3"/>
             </w:object>
           </w:r>
         </w:p>
@@ -9576,7 +9581,7 @@
         </w:tcPr>
         <w:p>
           <w:pPr>
-            <w:pStyle w:val="Encabezado"/>
+            <w:pStyle w:val="Header"/>
             <w:jc w:val="center"/>
             <w:rPr>
               <w:rFonts w:ascii="Tahoma" w:hAnsi="Tahoma" w:cs="Tahoma"/>
@@ -9608,7 +9613,15 @@
               <w:sz w:val="16"/>
               <w:szCs w:val="16"/>
             </w:rPr>
-            <w:t>: 16</w:t>
+            <w:t xml:space="preserve">: </w:t>
+          </w:r>
+          <w:r>
+            <w:rPr>
+              <w:rFonts w:ascii="Tahoma" w:hAnsi="Tahoma" w:cs="Tahoma"/>
+              <w:sz w:val="16"/>
+              <w:szCs w:val="16"/>
+            </w:rPr>
+            <w:t>06</w:t>
           </w:r>
           <w:r>
             <w:rPr>
@@ -9624,7 +9637,7 @@
               <w:sz w:val="16"/>
               <w:szCs w:val="16"/>
             </w:rPr>
-            <w:t>05</w:t>
+            <w:t>02</w:t>
           </w:r>
           <w:r>
             <w:rPr>
@@ -9640,12 +9653,12 @@
               <w:sz w:val="16"/>
               <w:szCs w:val="16"/>
             </w:rPr>
-            <w:t>9</w:t>
+            <w:t>8</w:t>
           </w:r>
         </w:p>
         <w:p>
           <w:pPr>
-            <w:pStyle w:val="Encabezado"/>
+            <w:pStyle w:val="Header"/>
             <w:jc w:val="center"/>
             <w:rPr>
               <w:rFonts w:ascii="Tahoma" w:hAnsi="Tahoma" w:cs="Tahoma"/>
@@ -9739,7 +9752,7 @@
         </w:tcPr>
         <w:p>
           <w:pPr>
-            <w:pStyle w:val="Encabezado"/>
+            <w:pStyle w:val="Header"/>
             <w:jc w:val="center"/>
             <w:rPr>
               <w:rFonts w:ascii="Tahoma" w:hAnsi="Tahoma" w:cs="Tahoma"/>
@@ -9753,7 +9766,25 @@
               <w:sz w:val="16"/>
               <w:szCs w:val="16"/>
             </w:rPr>
-            <w:t>Versión del template: 6.00</w:t>
+            <w:t xml:space="preserve">Versión del </w:t>
+          </w:r>
+          <w:proofErr w:type="spellStart"/>
+          <w:r>
+            <w:rPr>
+              <w:rFonts w:ascii="Tahoma" w:hAnsi="Tahoma" w:cs="Tahoma"/>
+              <w:sz w:val="16"/>
+              <w:szCs w:val="16"/>
+            </w:rPr>
+            <w:t>template</w:t>
+          </w:r>
+          <w:proofErr w:type="spellEnd"/>
+          <w:r>
+            <w:rPr>
+              <w:rFonts w:ascii="Tahoma" w:hAnsi="Tahoma" w:cs="Tahoma"/>
+              <w:sz w:val="16"/>
+              <w:szCs w:val="16"/>
+            </w:rPr>
+            <w:t>: 6.00</w:t>
           </w:r>
         </w:p>
       </w:tc>
@@ -9767,8 +9798,18 @@
 </w:hdr>
 </file>
 
+<file path=word/header3.xml><?xml version="1.0" encoding="utf-8"?>
+<w:hdr xmlns:wpc="http://schemas.microsoft.com/office/word/2010/wordprocessingCanvas" xmlns:mc="http://schemas.openxmlformats.org/markup-compatibility/2006" xmlns:o="urn:schemas-microsoft-com:office:office" xmlns:r="http://schemas.openxmlformats.org/officeDocument/2006/relationships" xmlns:m="http://schemas.openxmlformats.org/officeDocument/2006/math" xmlns:v="urn:schemas-microsoft-com:vml" xmlns:wp14="http://schemas.microsoft.com/office/word/2010/wordprocessingDrawing" xmlns:wp="http://schemas.openxmlformats.org/drawingml/2006/wordprocessingDrawing" xmlns:w10="urn:schemas-microsoft-com:office:word" xmlns:w="http://schemas.openxmlformats.org/wordprocessingml/2006/main" xmlns:w14="http://schemas.microsoft.com/office/word/2010/wordml" xmlns:w15="http://schemas.microsoft.com/office/word/2012/wordml" xmlns:wpg="http://schemas.microsoft.com/office/word/2010/wordprocessingGroup" xmlns:wpi="http://schemas.microsoft.com/office/word/2010/wordprocessingInk" xmlns:wne="http://schemas.microsoft.com/office/word/2006/wordml" xmlns:wps="http://schemas.microsoft.com/office/word/2010/wordprocessingShape" mc:Ignorable="w14 w15 wp14">
+  <w:p>
+    <w:pPr>
+      <w:pStyle w:val="Header"/>
+    </w:pPr>
+  </w:p>
+</w:hdr>
+</file>
+
 <file path=word/numbering.xml><?xml version="1.0" encoding="utf-8"?>
-<w:numbering xmlns:wpc="http://schemas.microsoft.com/office/word/2010/wordprocessingCanvas" xmlns:cx="http://schemas.microsoft.com/office/drawing/2014/chartex" xmlns:cx1="http://schemas.microsoft.com/office/drawing/2015/9/8/chartex" xmlns:cx2="http://schemas.microsoft.com/office/drawing/2015/10/21/chartex" xmlns:cx3="http://schemas.microsoft.com/office/drawing/2016/5/9/chartex" xmlns:cx4="http://schemas.microsoft.com/office/drawing/2016/5/10/chartex" xmlns:cx5="http://schemas.microsoft.com/office/drawing/2016/5/11/chartex" xmlns:cx6="http://schemas.microsoft.com/office/drawing/2016/5/12/chartex" xmlns:cx7="http://schemas.microsoft.com/office/drawing/2016/5/13/chartex" xmlns:cx8="http://schemas.microsoft.com/office/drawing/2016/5/14/chartex" xmlns:mc="http://schemas.openxmlformats.org/markup-compatibility/2006" xmlns:aink="http://schemas.microsoft.com/office/drawing/2016/ink" xmlns:am3d="http://schemas.microsoft.com/office/drawing/2017/model3d" xmlns:o="urn:schemas-microsoft-com:office:office" xmlns:r="http://schemas.openxmlformats.org/officeDocument/2006/relationships" xmlns:m="http://schemas.openxmlformats.org/officeDocument/2006/math" xmlns:v="urn:schemas-microsoft-com:vml" xmlns:wp14="http://schemas.microsoft.com/office/word/2010/wordprocessingDrawing" xmlns:wp="http://schemas.openxmlformats.org/drawingml/2006/wordprocessingDrawing" xmlns:w10="urn:schemas-microsoft-com:office:word" xmlns:w="http://schemas.openxmlformats.org/wordprocessingml/2006/main" xmlns:w14="http://schemas.microsoft.com/office/word/2010/wordml" xmlns:w15="http://schemas.microsoft.com/office/word/2012/wordml" xmlns:w16cid="http://schemas.microsoft.com/office/word/2016/wordml/cid" xmlns:w16se="http://schemas.microsoft.com/office/word/2015/wordml/symex" xmlns:wpg="http://schemas.microsoft.com/office/word/2010/wordprocessingGroup" xmlns:wpi="http://schemas.microsoft.com/office/word/2010/wordprocessingInk" xmlns:wne="http://schemas.microsoft.com/office/word/2006/wordml" xmlns:wps="http://schemas.microsoft.com/office/word/2010/wordprocessingShape" mc:Ignorable="w14 w15 w16se w16cid wp14">
+<w:numbering xmlns:wpc="http://schemas.microsoft.com/office/word/2010/wordprocessingCanvas" xmlns:mc="http://schemas.openxmlformats.org/markup-compatibility/2006" xmlns:o="urn:schemas-microsoft-com:office:office" xmlns:r="http://schemas.openxmlformats.org/officeDocument/2006/relationships" xmlns:m="http://schemas.openxmlformats.org/officeDocument/2006/math" xmlns:v="urn:schemas-microsoft-com:vml" xmlns:wp14="http://schemas.microsoft.com/office/word/2010/wordprocessingDrawing" xmlns:wp="http://schemas.openxmlformats.org/drawingml/2006/wordprocessingDrawing" xmlns:w10="urn:schemas-microsoft-com:office:word" xmlns:w="http://schemas.openxmlformats.org/wordprocessingml/2006/main" xmlns:w14="http://schemas.microsoft.com/office/word/2010/wordml" xmlns:w15="http://schemas.microsoft.com/office/word/2012/wordml" xmlns:wpg="http://schemas.microsoft.com/office/word/2010/wordprocessingGroup" xmlns:wpi="http://schemas.microsoft.com/office/word/2010/wordprocessingInk" xmlns:wne="http://schemas.microsoft.com/office/word/2006/wordml" xmlns:wps="http://schemas.microsoft.com/office/word/2010/wordprocessingShape" mc:Ignorable="w14 w15 wp14">
   <w:abstractNum w:abstractNumId="0" w15:restartNumberingAfterBreak="0">
     <w:nsid w:val="FFFFFFFE"/>
     <w:multiLevelType w:val="singleLevel"/>
@@ -14016,7 +14057,7 @@
 </file>
 
 <file path=word/styles.xml><?xml version="1.0" encoding="utf-8"?>
-<w:styles xmlns:mc="http://schemas.openxmlformats.org/markup-compatibility/2006" xmlns:r="http://schemas.openxmlformats.org/officeDocument/2006/relationships" xmlns:w="http://schemas.openxmlformats.org/wordprocessingml/2006/main" xmlns:w14="http://schemas.microsoft.com/office/word/2010/wordml" xmlns:w15="http://schemas.microsoft.com/office/word/2012/wordml" xmlns:w16cid="http://schemas.microsoft.com/office/word/2016/wordml/cid" xmlns:w16se="http://schemas.microsoft.com/office/word/2015/wordml/symex" mc:Ignorable="w14 w15 w16se w16cid">
+<w:styles xmlns:mc="http://schemas.openxmlformats.org/markup-compatibility/2006" xmlns:r="http://schemas.openxmlformats.org/officeDocument/2006/relationships" xmlns:w="http://schemas.openxmlformats.org/wordprocessingml/2006/main" xmlns:w14="http://schemas.microsoft.com/office/word/2010/wordml" xmlns:w15="http://schemas.microsoft.com/office/word/2012/wordml" mc:Ignorable="w14 w15">
   <w:docDefaults>
     <w:rPrDefault>
       <w:rPr>
@@ -14026,7 +14067,7 @@
     </w:rPrDefault>
     <w:pPrDefault/>
   </w:docDefaults>
-  <w:latentStyles w:defLockedState="0" w:defUIPriority="0" w:defSemiHidden="0" w:defUnhideWhenUsed="0" w:defQFormat="0" w:count="376">
+  <w:latentStyles w:defLockedState="0" w:defUIPriority="0" w:defSemiHidden="0" w:defUnhideWhenUsed="0" w:defQFormat="0" w:count="371">
     <w:lsdException w:name="Normal" w:qFormat="1"/>
     <w:lsdException w:name="heading 1" w:qFormat="1"/>
     <w:lsdException w:name="heading 2" w:qFormat="1"/>
@@ -14126,6 +14167,7 @@
     <w:lsdException w:name="HTML Sample" w:semiHidden="1" w:unhideWhenUsed="1"/>
     <w:lsdException w:name="HTML Typewriter" w:semiHidden="1" w:unhideWhenUsed="1"/>
     <w:lsdException w:name="HTML Variable" w:semiHidden="1" w:unhideWhenUsed="1"/>
+    <w:lsdException w:name="Normal Table" w:semiHidden="1" w:unhideWhenUsed="1"/>
     <w:lsdException w:name="annotation subject" w:semiHidden="1" w:unhideWhenUsed="1"/>
     <w:lsdException w:name="No List" w:semiHidden="1" w:unhideWhenUsed="1"/>
     <w:lsdException w:name="Outline List 1" w:semiHidden="1" w:unhideWhenUsed="1"/>
@@ -14168,8 +14210,11 @@
     <w:lsdException w:name="Table Contemporary" w:semiHidden="1" w:unhideWhenUsed="1"/>
     <w:lsdException w:name="Table Elegant" w:semiHidden="1" w:unhideWhenUsed="1"/>
     <w:lsdException w:name="Table Professional" w:semiHidden="1" w:unhideWhenUsed="1"/>
+    <w:lsdException w:name="Table Subtle 1" w:semiHidden="1" w:unhideWhenUsed="1"/>
     <w:lsdException w:name="Table Subtle 2" w:semiHidden="1" w:unhideWhenUsed="1"/>
     <w:lsdException w:name="Table Web 1" w:semiHidden="1" w:unhideWhenUsed="1"/>
+    <w:lsdException w:name="Table Web 2" w:semiHidden="1" w:unhideWhenUsed="1"/>
+    <w:lsdException w:name="Table Web 3" w:semiHidden="1" w:unhideWhenUsed="1"/>
     <w:lsdException w:name="Balloon Text" w:semiHidden="1" w:unhideWhenUsed="1"/>
     <w:lsdException w:name="Table Theme" w:semiHidden="1" w:unhideWhenUsed="1"/>
     <w:lsdException w:name="Placeholder Text" w:semiHidden="1" w:uiPriority="99"/>
@@ -14387,11 +14432,6 @@
     <w:lsdException w:name="List Table 5 Dark Accent 6" w:uiPriority="50"/>
     <w:lsdException w:name="List Table 6 Colorful Accent 6" w:uiPriority="51"/>
     <w:lsdException w:name="List Table 7 Colorful Accent 6" w:uiPriority="52"/>
-    <w:lsdException w:name="Mention" w:semiHidden="1" w:uiPriority="99" w:unhideWhenUsed="1"/>
-    <w:lsdException w:name="Smart Hyperlink" w:semiHidden="1" w:uiPriority="99" w:unhideWhenUsed="1"/>
-    <w:lsdException w:name="Hashtag" w:semiHidden="1" w:uiPriority="99" w:unhideWhenUsed="1"/>
-    <w:lsdException w:name="Unresolved Mention" w:semiHidden="1" w:uiPriority="99" w:unhideWhenUsed="1"/>
-    <w:lsdException w:name="Smart Link" w:semiHidden="1" w:uiPriority="99" w:unhideWhenUsed="1"/>
   </w:latentStyles>
   <w:style w:type="paragraph" w:default="1" w:styleId="Normal">
     <w:name w:val="Normal"/>
@@ -14402,7 +14442,7 @@
       <w:lang w:eastAsia="en-US"/>
     </w:rPr>
   </w:style>
-  <w:style w:type="paragraph" w:styleId="Ttulo2">
+  <w:style w:type="paragraph" w:styleId="Heading2">
     <w:name w:val="heading 2"/>
     <w:aliases w:val="H2"/>
     <w:basedOn w:val="Normal"/>
@@ -14420,11 +14460,11 @@
       <w:sz w:val="36"/>
     </w:rPr>
   </w:style>
-  <w:style w:type="paragraph" w:styleId="Ttulo3">
+  <w:style w:type="paragraph" w:styleId="Heading3">
     <w:name w:val="heading 3"/>
     <w:basedOn w:val="Normal"/>
     <w:next w:val="Normal"/>
-    <w:link w:val="Ttulo3Car"/>
+    <w:link w:val="Heading3Char"/>
     <w:qFormat/>
     <w:rsid w:val="001E33B1"/>
     <w:pPr>
@@ -14441,7 +14481,7 @@
       <w:lang w:val="en-US"/>
     </w:rPr>
   </w:style>
-  <w:style w:type="paragraph" w:styleId="Ttulo4">
+  <w:style w:type="paragraph" w:styleId="Heading4">
     <w:name w:val="heading 4"/>
     <w:basedOn w:val="Normal"/>
     <w:next w:val="BodyText"/>
@@ -14457,13 +14497,13 @@
       <w:sz w:val="28"/>
     </w:rPr>
   </w:style>
-  <w:style w:type="character" w:default="1" w:styleId="Fuentedeprrafopredeter">
+  <w:style w:type="character" w:default="1" w:styleId="DefaultParagraphFont">
     <w:name w:val="Default Paragraph Font"/>
     <w:uiPriority w:val="1"/>
     <w:semiHidden/>
     <w:unhideWhenUsed/>
   </w:style>
-  <w:style w:type="table" w:default="1" w:styleId="Tablanormal">
+  <w:style w:type="table" w:default="1" w:styleId="TableNormal">
     <w:name w:val="Normal Table"/>
     <w:uiPriority w:val="99"/>
     <w:semiHidden/>
@@ -14478,13 +14518,13 @@
       </w:tblCellMar>
     </w:tblPr>
   </w:style>
-  <w:style w:type="numbering" w:default="1" w:styleId="Sinlista">
+  <w:style w:type="numbering" w:default="1" w:styleId="NoList">
     <w:name w:val="No List"/>
     <w:uiPriority w:val="99"/>
     <w:semiHidden/>
     <w:unhideWhenUsed/>
   </w:style>
-  <w:style w:type="paragraph" w:styleId="Encabezado">
+  <w:style w:type="paragraph" w:styleId="Header">
     <w:name w:val="header"/>
     <w:basedOn w:val="Normal"/>
     <w:rsid w:val="00FA2199"/>
@@ -14495,7 +14535,7 @@
       </w:tabs>
     </w:pPr>
   </w:style>
-  <w:style w:type="paragraph" w:styleId="Piedepgina">
+  <w:style w:type="paragraph" w:styleId="Footer">
     <w:name w:val="footer"/>
     <w:basedOn w:val="Normal"/>
     <w:rsid w:val="00FA2199"/>
@@ -14506,9 +14546,9 @@
       </w:tabs>
     </w:pPr>
   </w:style>
-  <w:style w:type="character" w:styleId="Nmerodepgina">
+  <w:style w:type="character" w:styleId="PageNumber">
     <w:name w:val="page number"/>
-    <w:basedOn w:val="Fuentedeprrafopredeter"/>
+    <w:basedOn w:val="DefaultParagraphFont"/>
     <w:rsid w:val="00FA2199"/>
   </w:style>
   <w:style w:type="paragraph" w:customStyle="1" w:styleId="BodyText">
@@ -14523,9 +14563,9 @@
       <w:sz w:val="24"/>
     </w:rPr>
   </w:style>
-  <w:style w:type="character" w:styleId="Hipervnculo">
+  <w:style w:type="character" w:styleId="Hyperlink">
     <w:name w:val="Hyperlink"/>
-    <w:basedOn w:val="Fuentedeprrafopredeter"/>
+    <w:basedOn w:val="DefaultParagraphFont"/>
     <w:uiPriority w:val="99"/>
     <w:rsid w:val="006D79FB"/>
     <w:rPr>
@@ -14554,9 +14594,9 @@
       <w:spacing w:before="60" w:after="60"/>
     </w:pPr>
   </w:style>
-  <w:style w:type="table" w:styleId="Tablaconcuadrcula">
+  <w:style w:type="table" w:styleId="TableGrid">
     <w:name w:val="Table Grid"/>
-    <w:basedOn w:val="Tablanormal"/>
+    <w:basedOn w:val="TableNormal"/>
     <w:rsid w:val="006D79FB"/>
     <w:tblPr>
       <w:tblBorders>
@@ -14569,7 +14609,7 @@
       </w:tblBorders>
     </w:tblPr>
   </w:style>
-  <w:style w:type="paragraph" w:styleId="TDC2">
+  <w:style w:type="paragraph" w:styleId="TOC2">
     <w:name w:val="toc 2"/>
     <w:basedOn w:val="Normal"/>
     <w:next w:val="Normal"/>
@@ -14580,9 +14620,9 @@
       <w:ind w:left="200"/>
     </w:pPr>
   </w:style>
-  <w:style w:type="character" w:styleId="Refdecomentario">
+  <w:style w:type="character" w:styleId="CommentReference">
     <w:name w:val="annotation reference"/>
-    <w:basedOn w:val="Fuentedeprrafopredeter"/>
+    <w:basedOn w:val="DefaultParagraphFont"/>
     <w:semiHidden/>
     <w:rsid w:val="006D79FB"/>
     <w:rPr>
@@ -14590,7 +14630,7 @@
       <w:szCs w:val="16"/>
     </w:rPr>
   </w:style>
-  <w:style w:type="paragraph" w:styleId="Textocomentario">
+  <w:style w:type="paragraph" w:styleId="CommentText">
     <w:name w:val="annotation text"/>
     <w:basedOn w:val="Normal"/>
     <w:semiHidden/>
@@ -14598,7 +14638,7 @@
   </w:style>
   <w:style w:type="character" w:customStyle="1" w:styleId="BodyTextCar">
     <w:name w:val="BodyText Car"/>
-    <w:basedOn w:val="Fuentedeprrafopredeter"/>
+    <w:basedOn w:val="DefaultParagraphFont"/>
     <w:link w:val="BodyText"/>
     <w:locked/>
     <w:rsid w:val="006D79FB"/>
@@ -14607,7 +14647,7 @@
       <w:lang w:val="es-MX" w:eastAsia="en-US" w:bidi="ar-SA"/>
     </w:rPr>
   </w:style>
-  <w:style w:type="paragraph" w:styleId="Textodeglobo">
+  <w:style w:type="paragraph" w:styleId="BalloonText">
     <w:name w:val="Balloon Text"/>
     <w:basedOn w:val="Normal"/>
     <w:semiHidden/>
@@ -14618,10 +14658,10 @@
       <w:szCs w:val="16"/>
     </w:rPr>
   </w:style>
-  <w:style w:type="paragraph" w:styleId="Asuntodelcomentario">
+  <w:style w:type="paragraph" w:styleId="CommentSubject">
     <w:name w:val="annotation subject"/>
-    <w:basedOn w:val="Textocomentario"/>
-    <w:next w:val="Textocomentario"/>
+    <w:basedOn w:val="CommentText"/>
+    <w:next w:val="CommentText"/>
     <w:semiHidden/>
     <w:rsid w:val="00133A5A"/>
     <w:rPr>
@@ -14629,7 +14669,7 @@
       <w:bCs/>
     </w:rPr>
   </w:style>
-  <w:style w:type="paragraph" w:styleId="TDC3">
+  <w:style w:type="paragraph" w:styleId="TOC3">
     <w:name w:val="toc 3"/>
     <w:basedOn w:val="Normal"/>
     <w:next w:val="Normal"/>
@@ -14642,7 +14682,7 @@
   </w:style>
   <w:style w:type="paragraph" w:customStyle="1" w:styleId="InfoHidden">
     <w:name w:val="Info Hidden"/>
-    <w:basedOn w:val="Descripcin"/>
+    <w:basedOn w:val="Caption"/>
     <w:link w:val="InfoHiddenChar"/>
     <w:rsid w:val="001F09D6"/>
     <w:pPr>
@@ -14656,10 +14696,10 @@
       <w:color w:val="0000FF"/>
     </w:rPr>
   </w:style>
-  <w:style w:type="character" w:customStyle="1" w:styleId="DescripcinCar">
-    <w:name w:val="Descripción Car"/>
-    <w:basedOn w:val="Fuentedeprrafopredeter"/>
-    <w:link w:val="Descripcin"/>
+  <w:style w:type="character" w:customStyle="1" w:styleId="CaptionChar">
+    <w:name w:val="Caption Char"/>
+    <w:basedOn w:val="DefaultParagraphFont"/>
+    <w:link w:val="Caption"/>
     <w:rsid w:val="001F09D6"/>
     <w:rPr>
       <w:b/>
@@ -14667,11 +14707,11 @@
       <w:lang w:val="es-MX" w:eastAsia="en-US" w:bidi="ar-SA"/>
     </w:rPr>
   </w:style>
-  <w:style w:type="paragraph" w:styleId="Descripcin">
+  <w:style w:type="paragraph" w:styleId="Caption">
     <w:name w:val="caption"/>
     <w:basedOn w:val="Normal"/>
     <w:next w:val="Normal"/>
-    <w:link w:val="DescripcinCar"/>
+    <w:link w:val="CaptionChar"/>
     <w:qFormat/>
     <w:rsid w:val="001F09D6"/>
     <w:rPr>
@@ -14681,7 +14721,7 @@
   </w:style>
   <w:style w:type="character" w:customStyle="1" w:styleId="InfoHiddenChar">
     <w:name w:val="Info Hidden Char"/>
-    <w:basedOn w:val="DescripcinCar"/>
+    <w:basedOn w:val="CaptionChar"/>
     <w:link w:val="InfoHidden"/>
     <w:rsid w:val="001F09D6"/>
     <w:rPr>
@@ -14709,11 +14749,11 @@
       <w:lang w:val="en-US"/>
     </w:rPr>
   </w:style>
-  <w:style w:type="paragraph" w:styleId="Prrafodelista">
+  <w:style w:type="paragraph" w:styleId="ListParagraph">
     <w:name w:val="List Paragraph"/>
     <w:aliases w:val="Bullet List,FooterText,numbered,List Paragraph1,Paragraphe de liste1,Bulletr List Paragraph,列出段落,列出段落1,Bullet List1,FooterText1,numbered1,List Paragraph11,Paragraphe de liste11,Bulletr List Paragraph1,列出段落2,列出段落11,Bullet List2"/>
     <w:basedOn w:val="Normal"/>
-    <w:link w:val="PrrafodelistaCar"/>
+    <w:link w:val="ListParagraphChar"/>
     <w:uiPriority w:val="34"/>
     <w:qFormat/>
     <w:rsid w:val="00C83D95"/>
@@ -14722,10 +14762,10 @@
       <w:contextualSpacing/>
     </w:pPr>
   </w:style>
-  <w:style w:type="character" w:customStyle="1" w:styleId="Ttulo3Car">
-    <w:name w:val="Título 3 Car"/>
-    <w:basedOn w:val="Fuentedeprrafopredeter"/>
-    <w:link w:val="Ttulo3"/>
+  <w:style w:type="character" w:customStyle="1" w:styleId="Heading3Char">
+    <w:name w:val="Heading 3 Char"/>
+    <w:basedOn w:val="DefaultParagraphFont"/>
+    <w:link w:val="Heading3"/>
     <w:rsid w:val="00433DDA"/>
     <w:rPr>
       <w:rFonts w:ascii="Arial" w:hAnsi="Arial" w:cs="Arial"/>
@@ -14755,10 +14795,10 @@
       <w:color w:val="0000FF"/>
     </w:rPr>
   </w:style>
-  <w:style w:type="character" w:customStyle="1" w:styleId="PrrafodelistaCar">
-    <w:name w:val="Párrafo de lista Car"/>
-    <w:aliases w:val="Bullet List Car,FooterText Car,numbered Car,List Paragraph1 Car,Paragraphe de liste1 Car,Bulletr List Paragraph Car,列出段落 Car,列出段落1 Car,Bullet List1 Car,FooterText1 Car,numbered1 Car,List Paragraph11 Car,Paragraphe de liste11 Car"/>
-    <w:link w:val="Prrafodelista"/>
+  <w:style w:type="character" w:customStyle="1" w:styleId="ListParagraphChar">
+    <w:name w:val="List Paragraph Char"/>
+    <w:aliases w:val="Bullet List Char,FooterText Char,numbered Char,List Paragraph1 Char,Paragraphe de liste1 Char,Bulletr List Paragraph Char,列出段落 Char,列出段落1 Char,Bullet List1 Char,FooterText1 Char,numbered1 Char,List Paragraph11 Char,列出段落2 Char"/>
+    <w:link w:val="ListParagraph"/>
     <w:uiPriority w:val="34"/>
     <w:locked/>
     <w:rsid w:val="00640ED1"/>
@@ -14766,7 +14806,7 @@
       <w:lang w:eastAsia="en-US"/>
     </w:rPr>
   </w:style>
-  <w:style w:type="paragraph" w:styleId="ndice1">
+  <w:style w:type="paragraph" w:styleId="Index1">
     <w:name w:val="index 1"/>
     <w:basedOn w:val="Normal"/>
     <w:next w:val="Normal"/>
@@ -14778,7 +14818,7 @@
       <w:ind w:left="200" w:hanging="200"/>
     </w:pPr>
   </w:style>
-  <w:style w:type="paragraph" w:styleId="ndice2">
+  <w:style w:type="paragraph" w:styleId="Index2">
     <w:name w:val="index 2"/>
     <w:basedOn w:val="Normal"/>
     <w:next w:val="Normal"/>
@@ -14790,7 +14830,7 @@
       <w:ind w:left="400" w:hanging="200"/>
     </w:pPr>
   </w:style>
-  <w:style w:type="paragraph" w:styleId="ndice3">
+  <w:style w:type="paragraph" w:styleId="Index3">
     <w:name w:val="index 3"/>
     <w:basedOn w:val="Normal"/>
     <w:next w:val="Normal"/>
@@ -14802,7 +14842,7 @@
       <w:ind w:left="600" w:hanging="200"/>
     </w:pPr>
   </w:style>
-  <w:style w:type="paragraph" w:styleId="TDC1">
+  <w:style w:type="paragraph" w:styleId="TOC1">
     <w:name w:val="toc 1"/>
     <w:basedOn w:val="Normal"/>
     <w:next w:val="Normal"/>
@@ -14832,7 +14872,7 @@
   </w:style>
   <w:style w:type="character" w:customStyle="1" w:styleId="InfoBluejustifiedCar">
     <w:name w:val="Info Blue justified Car"/>
-    <w:basedOn w:val="Fuentedeprrafopredeter"/>
+    <w:basedOn w:val="DefaultParagraphFont"/>
     <w:link w:val="InfoBluejustified"/>
     <w:rsid w:val="003753CB"/>
     <w:rPr>
@@ -14853,11 +14893,11 @@
       </w:numPr>
     </w:pPr>
   </w:style>
-  <w:style w:type="paragraph" w:styleId="Textoindependiente">
+  <w:style w:type="paragraph" w:styleId="BodyText0">
     <w:name w:val="Body Text"/>
     <w:aliases w:val="bt,body text,BODY TEXT,t,EDStext,sp,bodytext,bullet title,sbs,block text,Resume Text,BT,bt4,body text4,bt5,body text5,bt1,body text1,Block text,tx,text,txt1,T1,Title 1,Justified,plain paragraph,pp,RFP Text,1,Text,heading_txt,bodytxy2"/>
     <w:basedOn w:val="Normal"/>
-    <w:link w:val="TextoindependienteCar"/>
+    <w:link w:val="BodyTextChar"/>
     <w:rsid w:val="00CB7FAA"/>
     <w:pPr>
       <w:spacing w:after="120"/>
@@ -14867,11 +14907,11 @@
       <w:sz w:val="24"/>
     </w:rPr>
   </w:style>
-  <w:style w:type="character" w:customStyle="1" w:styleId="TextoindependienteCar">
-    <w:name w:val="Texto independiente Car"/>
-    <w:aliases w:val="bt Car,body text Car,BODY TEXT Car,t Car,EDStext Car,sp Car,bodytext Car,bullet title Car,sbs Car,block text Car,Resume Text Car,BT Car,bt4 Car,body text4 Car,bt5 Car,body text5 Car,bt1 Car,body text1 Car,Block text Car,tx Car"/>
-    <w:basedOn w:val="Fuentedeprrafopredeter"/>
-    <w:link w:val="Textoindependiente"/>
+  <w:style w:type="character" w:customStyle="1" w:styleId="BodyTextChar">
+    <w:name w:val="Body Text Char"/>
+    <w:aliases w:val="bt Char,body text Char,BODY TEXT Char,t Char,EDStext Char,sp Char,bodytext Char,bullet title Char,sbs Char,block text Char,Resume Text Char,BT Char,bt4 Char,body text4 Char,bt5 Char,body text5 Char,bt1 Char,body text1 Char,Block text Char"/>
+    <w:basedOn w:val="DefaultParagraphFont"/>
+    <w:link w:val="BodyText0"/>
     <w:rsid w:val="00CB7FAA"/>
     <w:rPr>
       <w:sz w:val="24"/>
@@ -15169,7 +15209,7 @@
 </file>
 
 <file path=customXml/itemProps1.xml><?xml version="1.0" encoding="utf-8"?>
-<ds:datastoreItem xmlns:ds="http://schemas.openxmlformats.org/officeDocument/2006/customXml" ds:itemID="{14CB26E7-73F7-4AA4-895C-9F0DEE8481CB}">
+<ds:datastoreItem xmlns:ds="http://schemas.openxmlformats.org/officeDocument/2006/customXml" ds:itemID="{EC1EC54E-83EC-48F7-9722-7A36C2600C6E}">
   <ds:schemaRefs>
     <ds:schemaRef ds:uri="http://schemas.openxmlformats.org/officeDocument/2006/bibliography"/>
   </ds:schemaRefs>
